--- a/Documentation.docx
+++ b/Documentation.docx
@@ -9,19 +9,101 @@
           <w:rFonts w:ascii="Times New Roman" w:hAnsi="Times New Roman" w:cs="Times New Roman"/>
           <w:b/>
           <w:bCs/>
-          <w:sz w:val="24"/>
-          <w:szCs w:val="24"/>
-        </w:rPr>
-      </w:pPr>
-      <w:r>
-        <w:rPr>
-          <w:rFonts w:ascii="Times New Roman" w:hAnsi="Times New Roman" w:cs="Times New Roman"/>
-          <w:b/>
-          <w:bCs/>
-          <w:sz w:val="24"/>
-          <w:szCs w:val="24"/>
-        </w:rPr>
-        <w:t>Document Title: Uniform Identification System Documentation</w:t>
+          <w:sz w:val="36"/>
+          <w:szCs w:val="36"/>
+        </w:rPr>
+      </w:pPr>
+      <w:r>
+        <w:rPr>
+          <w:rFonts w:ascii="Times New Roman" w:hAnsi="Times New Roman" w:cs="Times New Roman"/>
+          <w:b/>
+          <w:bCs/>
+          <w:sz w:val="36"/>
+          <w:szCs w:val="36"/>
+        </w:rPr>
+        <w:t>Uniform Identification System Documentation</w:t>
+      </w:r>
+    </w:p>
+    <w:p>
+      <w:pPr>
+        <w:rPr>
+          <w:sz w:val="24"/>
+          <w:szCs w:val="24"/>
+        </w:rPr>
+      </w:pPr>
+    </w:p>
+    <w:p>
+      <w:pPr>
+        <w:rPr>
+          <w:rFonts w:ascii="Times New Roman" w:hAnsi="Times New Roman" w:cs="Times New Roman"/>
+          <w:b/>
+          <w:bCs/>
+          <w:sz w:val="24"/>
+          <w:szCs w:val="24"/>
+        </w:rPr>
+      </w:pPr>
+      <w:r>
+        <w:rPr>
+          <w:rFonts w:ascii="Times New Roman" w:hAnsi="Times New Roman" w:cs="Times New Roman"/>
+          <w:b/>
+          <w:bCs/>
+          <w:sz w:val="24"/>
+          <w:szCs w:val="24"/>
+        </w:rPr>
+        <w:t>Dataset and Additional Resources</w:t>
+      </w:r>
+    </w:p>
+    <w:p>
+      <w:pPr>
+        <w:rPr>
+          <w:rFonts w:ascii="Times New Roman" w:hAnsi="Times New Roman" w:cs="Times New Roman"/>
+          <w:b/>
+          <w:bCs/>
+          <w:color w:val="ED7D31" w:themeColor="accent2"/>
+          <w:sz w:val="36"/>
+          <w:szCs w:val="36"/>
+        </w:rPr>
+      </w:pPr>
+      <w:hyperlink r:id="rId5" w:history="1">
+        <w:r>
+          <w:rPr>
+            <w:rStyle w:val="Hyperlink"/>
+            <w:rFonts w:ascii="Times New Roman" w:hAnsi="Times New Roman" w:cs="Times New Roman"/>
+            <w:color w:val="ED7D31" w:themeColor="accent2"/>
+            <w:sz w:val="24"/>
+            <w:szCs w:val="24"/>
+          </w:rPr>
+          <w:t>Google Dr</w:t>
+        </w:r>
+        <w:r>
+          <w:rPr>
+            <w:rStyle w:val="Hyperlink"/>
+            <w:rFonts w:ascii="Times New Roman" w:hAnsi="Times New Roman" w:cs="Times New Roman"/>
+            <w:color w:val="ED7D31" w:themeColor="accent2"/>
+            <w:sz w:val="24"/>
+            <w:szCs w:val="24"/>
+          </w:rPr>
+          <w:t>i</w:t>
+        </w:r>
+        <w:r>
+          <w:rPr>
+            <w:rStyle w:val="Hyperlink"/>
+            <w:rFonts w:ascii="Times New Roman" w:hAnsi="Times New Roman" w:cs="Times New Roman"/>
+            <w:color w:val="ED7D31" w:themeColor="accent2"/>
+            <w:sz w:val="24"/>
+            <w:szCs w:val="24"/>
+          </w:rPr>
+          <w:t>ve Link</w:t>
+        </w:r>
+      </w:hyperlink>
+      <w:r>
+        <w:rPr>
+          <w:rFonts w:ascii="Times New Roman" w:hAnsi="Times New Roman" w:cs="Times New Roman"/>
+          <w:color w:val="ED7D31" w:themeColor="accent2"/>
+          <w:sz w:val="24"/>
+          <w:szCs w:val="24"/>
+        </w:rPr>
+        <w:t>: Contains the processed dataset images, background-removed images, saved models, and other project resources.</w:t>
       </w:r>
     </w:p>
     <w:p>
@@ -450,7 +532,6 @@
           <w:sz w:val="24"/>
           <w:szCs w:val="24"/>
         </w:rPr>
-        <w:lastRenderedPageBreak/>
         <w:t>Model Selection</w:t>
       </w:r>
     </w:p>
@@ -664,6 +745,11 @@
     </w:p>
     <w:p>
       <w:pPr>
+        <w:pStyle w:val="ListParagraph"/>
+        <w:numPr>
+          <w:ilvl w:val="0"/>
+          <w:numId w:val="16"/>
+        </w:numPr>
         <w:jc w:val="both"/>
         <w:rPr>
           <w:rFonts w:ascii="Times New Roman" w:hAnsi="Times New Roman" w:cs="Times New Roman"/>
@@ -704,6 +790,11 @@
     </w:p>
     <w:p>
       <w:pPr>
+        <w:pStyle w:val="ListParagraph"/>
+        <w:numPr>
+          <w:ilvl w:val="0"/>
+          <w:numId w:val="16"/>
+        </w:numPr>
         <w:jc w:val="both"/>
         <w:rPr>
           <w:rFonts w:ascii="Times New Roman" w:hAnsi="Times New Roman" w:cs="Times New Roman"/>
@@ -786,6 +877,11 @@
     </w:p>
     <w:p>
       <w:pPr>
+        <w:pStyle w:val="ListParagraph"/>
+        <w:numPr>
+          <w:ilvl w:val="0"/>
+          <w:numId w:val="16"/>
+        </w:numPr>
         <w:jc w:val="both"/>
         <w:rPr>
           <w:rFonts w:ascii="Times New Roman" w:hAnsi="Times New Roman" w:cs="Times New Roman"/>
@@ -826,6 +922,11 @@
     </w:p>
     <w:p>
       <w:pPr>
+        <w:pStyle w:val="ListParagraph"/>
+        <w:numPr>
+          <w:ilvl w:val="0"/>
+          <w:numId w:val="16"/>
+        </w:numPr>
         <w:jc w:val="both"/>
         <w:rPr>
           <w:rFonts w:ascii="Times New Roman" w:hAnsi="Times New Roman" w:cs="Times New Roman"/>
@@ -841,6 +942,16 @@
         </w:rPr>
         <w:t>Transformer-based models were excluded due to potential computational constraints.</w:t>
       </w:r>
+    </w:p>
+    <w:p>
+      <w:pPr>
+        <w:jc w:val="both"/>
+        <w:rPr>
+          <w:rFonts w:ascii="Times New Roman" w:hAnsi="Times New Roman" w:cs="Times New Roman"/>
+          <w:sz w:val="24"/>
+          <w:szCs w:val="24"/>
+        </w:rPr>
+      </w:pPr>
     </w:p>
     <w:p>
       <w:pPr>
@@ -881,6 +992,7 @@
           <w:sz w:val="24"/>
           <w:szCs w:val="24"/>
         </w:rPr>
+        <w:lastRenderedPageBreak/>
         <w:t>Scalability and Deployment</w:t>
       </w:r>
     </w:p>
@@ -908,9 +1020,16 @@
     </w:p>
     <w:p>
       <w:pPr>
-        <w:jc w:val="both"/>
-        <w:rPr>
-          <w:rFonts w:ascii="Times New Roman" w:hAnsi="Times New Roman" w:cs="Times New Roman"/>
+        <w:pStyle w:val="ListParagraph"/>
+        <w:numPr>
+          <w:ilvl w:val="0"/>
+          <w:numId w:val="16"/>
+        </w:numPr>
+        <w:jc w:val="both"/>
+        <w:rPr>
+          <w:rFonts w:ascii="Times New Roman" w:hAnsi="Times New Roman" w:cs="Times New Roman"/>
+          <w:b/>
+          <w:bCs/>
           <w:sz w:val="24"/>
           <w:szCs w:val="24"/>
         </w:rPr>
@@ -923,6 +1042,44 @@
         </w:rPr>
         <w:t>The provided solution is scalable and can be easily deployed on systems with lower computational capabilities.</w:t>
       </w:r>
+      <w:r>
+        <w:rPr>
+          <w:rFonts w:ascii="Times New Roman" w:hAnsi="Times New Roman" w:cs="Times New Roman"/>
+          <w:sz w:val="24"/>
+          <w:szCs w:val="24"/>
+        </w:rPr>
+        <w:t xml:space="preserve"> </w:t>
+      </w:r>
+      <w:r>
+        <w:rPr>
+          <w:rFonts w:ascii="Times New Roman" w:hAnsi="Times New Roman" w:cs="Times New Roman"/>
+          <w:b/>
+          <w:bCs/>
+          <w:sz w:val="24"/>
+          <w:szCs w:val="24"/>
+        </w:rPr>
+        <w:t>All the deployment file like docker and flask app is provided. Further reference to Kubernetes is also give in G</w:t>
+      </w:r>
+      <w:r>
+        <w:rPr>
+          <w:rFonts w:ascii="Times New Roman" w:hAnsi="Times New Roman" w:cs="Times New Roman"/>
+          <w:b/>
+          <w:bCs/>
+          <w:sz w:val="24"/>
+          <w:szCs w:val="24"/>
+        </w:rPr>
+        <w:t>it-</w:t>
+      </w:r>
+      <w:r>
+        <w:rPr>
+          <w:rFonts w:ascii="Times New Roman" w:hAnsi="Times New Roman" w:cs="Times New Roman"/>
+          <w:b/>
+          <w:bCs/>
+          <w:sz w:val="24"/>
+          <w:szCs w:val="24"/>
+        </w:rPr>
+        <w:t>Hub Readme</w:t>
+      </w:r>
     </w:p>
     <w:p>
       <w:pPr>
@@ -948,6 +1105,11 @@
     </w:p>
     <w:p>
       <w:pPr>
+        <w:pStyle w:val="ListParagraph"/>
+        <w:numPr>
+          <w:ilvl w:val="0"/>
+          <w:numId w:val="16"/>
+        </w:numPr>
         <w:jc w:val="both"/>
         <w:rPr>
           <w:rFonts w:ascii="Times New Roman" w:hAnsi="Times New Roman" w:cs="Times New Roman"/>
@@ -979,7 +1141,6 @@
           <w:sz w:val="24"/>
           <w:szCs w:val="24"/>
         </w:rPr>
-        <w:lastRenderedPageBreak/>
         <w:pict w14:anchorId="5341EB72">
           <v:rect id="_x0000_i1033" style="width:0;height:0" o:hralign="center" o:hrstd="t" o:hrnoshade="t" o:hr="t" fillcolor="#374151" stroked="f"/>
         </w:pict>
@@ -1055,35 +1216,814 @@
     </w:p>
     <w:p>
       <w:pPr>
-        <w:rPr>
-          <w:rFonts w:ascii="Times New Roman" w:hAnsi="Times New Roman" w:cs="Times New Roman"/>
-          <w:sz w:val="24"/>
-          <w:szCs w:val="24"/>
-        </w:rPr>
-      </w:pPr>
-      <w:r>
-        <w:rPr>
-          <w:rFonts w:ascii="Times New Roman" w:hAnsi="Times New Roman" w:cs="Times New Roman"/>
-          <w:sz w:val="24"/>
-          <w:szCs w:val="24"/>
-        </w:rPr>
-        <w:t xml:space="preserve">Link for the Dataset: </w:t>
-      </w:r>
-      <w:hyperlink r:id="rId5" w:history="1">
-        <w:r>
-          <w:rPr>
-            <w:rStyle w:val="Hyperlink"/>
-            <w:rFonts w:ascii="Times New Roman" w:hAnsi="Times New Roman" w:cs="Times New Roman"/>
-            <w:sz w:val="24"/>
-            <w:szCs w:val="24"/>
-          </w:rPr>
-          <w:t>https://drive.google.com/file/d/1PngTVFbcw0tLJYNUas2Ufw7axJRGAVvw/view?usp=sharing</w:t>
-        </w:r>
-      </w:hyperlink>
-    </w:p>
-    <w:p>
-      <w:pPr>
-        <w:jc w:val="both"/>
+        <w:jc w:val="both"/>
+        <w:rPr>
+          <w:rFonts w:ascii="Times New Roman" w:hAnsi="Times New Roman" w:cs="Times New Roman"/>
+          <w:b/>
+          <w:bCs/>
+          <w:sz w:val="28"/>
+          <w:szCs w:val="28"/>
+        </w:rPr>
+      </w:pPr>
+      <w:r>
+        <w:rPr>
+          <w:rFonts w:ascii="Times New Roman" w:hAnsi="Times New Roman" w:cs="Times New Roman"/>
+          <w:b/>
+          <w:bCs/>
+          <w:sz w:val="28"/>
+          <w:szCs w:val="28"/>
+        </w:rPr>
+        <w:t>Summary Of Approch1 (Explained Above):</w:t>
+      </w:r>
+    </w:p>
+    <w:p>
+      <w:pPr>
+        <w:rPr>
+          <w:rFonts w:ascii="Times New Roman" w:hAnsi="Times New Roman" w:cs="Times New Roman"/>
+          <w:b/>
+          <w:bCs/>
+          <w:sz w:val="24"/>
+          <w:szCs w:val="24"/>
+        </w:rPr>
+      </w:pPr>
+      <w:r>
+        <w:rPr>
+          <w:rFonts w:ascii="Times New Roman" w:hAnsi="Times New Roman" w:cs="Times New Roman"/>
+          <w:b/>
+          <w:bCs/>
+          <w:sz w:val="24"/>
+          <w:szCs w:val="24"/>
+        </w:rPr>
+        <w:t>Objective:</w:t>
+      </w:r>
+    </w:p>
+    <w:p>
+      <w:pPr>
+        <w:pStyle w:val="ListParagraph"/>
+        <w:numPr>
+          <w:ilvl w:val="0"/>
+          <w:numId w:val="12"/>
+        </w:numPr>
+        <w:rPr>
+          <w:rFonts w:ascii="Times New Roman" w:hAnsi="Times New Roman" w:cs="Times New Roman"/>
+          <w:sz w:val="24"/>
+          <w:szCs w:val="24"/>
+        </w:rPr>
+      </w:pPr>
+      <w:r>
+        <w:rPr>
+          <w:rFonts w:ascii="Times New Roman" w:hAnsi="Times New Roman" w:cs="Times New Roman"/>
+          <w:sz w:val="24"/>
+          <w:szCs w:val="24"/>
+        </w:rPr>
+        <w:t>Classify uniforms of armed personnel into distinct categories.</w:t>
+      </w:r>
+    </w:p>
+    <w:p>
+      <w:pPr>
+        <w:rPr>
+          <w:rFonts w:ascii="Times New Roman" w:hAnsi="Times New Roman" w:cs="Times New Roman"/>
+          <w:b/>
+          <w:bCs/>
+          <w:sz w:val="24"/>
+          <w:szCs w:val="24"/>
+        </w:rPr>
+      </w:pPr>
+      <w:r>
+        <w:rPr>
+          <w:rFonts w:ascii="Times New Roman" w:hAnsi="Times New Roman" w:cs="Times New Roman"/>
+          <w:b/>
+          <w:bCs/>
+          <w:sz w:val="24"/>
+          <w:szCs w:val="24"/>
+        </w:rPr>
+        <w:t>Methodology:</w:t>
+      </w:r>
+    </w:p>
+    <w:p>
+      <w:pPr>
+        <w:pStyle w:val="ListParagraph"/>
+        <w:numPr>
+          <w:ilvl w:val="0"/>
+          <w:numId w:val="9"/>
+        </w:numPr>
+        <w:rPr>
+          <w:rFonts w:ascii="Times New Roman" w:hAnsi="Times New Roman" w:cs="Times New Roman"/>
+          <w:sz w:val="24"/>
+          <w:szCs w:val="24"/>
+        </w:rPr>
+      </w:pPr>
+      <w:r>
+        <w:rPr>
+          <w:rFonts w:ascii="Times New Roman" w:hAnsi="Times New Roman" w:cs="Times New Roman"/>
+          <w:sz w:val="24"/>
+          <w:szCs w:val="24"/>
+        </w:rPr>
+        <w:t xml:space="preserve">Utilizes </w:t>
+      </w:r>
+      <w:proofErr w:type="spellStart"/>
+      <w:r>
+        <w:rPr>
+          <w:rFonts w:ascii="Times New Roman" w:hAnsi="Times New Roman" w:cs="Times New Roman"/>
+          <w:sz w:val="24"/>
+          <w:szCs w:val="24"/>
+        </w:rPr>
+        <w:t>PointRend</w:t>
+      </w:r>
+      <w:proofErr w:type="spellEnd"/>
+      <w:r>
+        <w:rPr>
+          <w:rFonts w:ascii="Times New Roman" w:hAnsi="Times New Roman" w:cs="Times New Roman"/>
+          <w:sz w:val="24"/>
+          <w:szCs w:val="24"/>
+        </w:rPr>
+        <w:t xml:space="preserve"> ResNet50 </w:t>
+      </w:r>
+      <w:r>
+        <w:rPr>
+          <w:rFonts w:ascii="Times New Roman" w:hAnsi="Times New Roman" w:cs="Times New Roman"/>
+          <w:sz w:val="24"/>
+          <w:szCs w:val="24"/>
+        </w:rPr>
+        <w:t xml:space="preserve">for instance segmentation to remove background from images. </w:t>
+      </w:r>
+    </w:p>
+    <w:p>
+      <w:pPr>
+        <w:pStyle w:val="ListParagraph"/>
+        <w:numPr>
+          <w:ilvl w:val="0"/>
+          <w:numId w:val="9"/>
+        </w:numPr>
+        <w:rPr>
+          <w:rFonts w:ascii="Times New Roman" w:hAnsi="Times New Roman" w:cs="Times New Roman"/>
+          <w:sz w:val="24"/>
+          <w:szCs w:val="24"/>
+        </w:rPr>
+      </w:pPr>
+      <w:r>
+        <w:rPr>
+          <w:rFonts w:ascii="Times New Roman" w:hAnsi="Times New Roman" w:cs="Times New Roman"/>
+          <w:sz w:val="24"/>
+          <w:szCs w:val="24"/>
+        </w:rPr>
+        <w:t xml:space="preserve">Implements a Convolutional Neural Network (CNN) based on MobileNetV2 for classification. </w:t>
+      </w:r>
+    </w:p>
+    <w:p>
+      <w:pPr>
+        <w:pStyle w:val="ListParagraph"/>
+        <w:numPr>
+          <w:ilvl w:val="0"/>
+          <w:numId w:val="9"/>
+        </w:numPr>
+        <w:rPr>
+          <w:rFonts w:ascii="Times New Roman" w:hAnsi="Times New Roman" w:cs="Times New Roman"/>
+          <w:sz w:val="24"/>
+          <w:szCs w:val="24"/>
+        </w:rPr>
+      </w:pPr>
+      <w:r>
+        <w:rPr>
+          <w:rFonts w:ascii="Times New Roman" w:hAnsi="Times New Roman" w:cs="Times New Roman"/>
+          <w:sz w:val="24"/>
+          <w:szCs w:val="24"/>
+        </w:rPr>
+        <w:t>Categories include CRPF, BSF, J&amp;K Police, and a "Random" category.</w:t>
+      </w:r>
+    </w:p>
+    <w:p>
+      <w:pPr>
+        <w:rPr>
+          <w:rFonts w:ascii="Times New Roman" w:hAnsi="Times New Roman" w:cs="Times New Roman"/>
+          <w:b/>
+          <w:bCs/>
+          <w:sz w:val="24"/>
+          <w:szCs w:val="24"/>
+        </w:rPr>
+      </w:pPr>
+      <w:r>
+        <w:rPr>
+          <w:rFonts w:ascii="Times New Roman" w:hAnsi="Times New Roman" w:cs="Times New Roman"/>
+          <w:b/>
+          <w:bCs/>
+          <w:sz w:val="24"/>
+          <w:szCs w:val="24"/>
+        </w:rPr>
+        <w:t>Steps: </w:t>
+      </w:r>
+    </w:p>
+    <w:p>
+      <w:pPr>
+        <w:pStyle w:val="ListParagraph"/>
+        <w:numPr>
+          <w:ilvl w:val="0"/>
+          <w:numId w:val="10"/>
+        </w:numPr>
+        <w:rPr>
+          <w:rFonts w:ascii="Times New Roman" w:hAnsi="Times New Roman" w:cs="Times New Roman"/>
+          <w:sz w:val="24"/>
+          <w:szCs w:val="24"/>
+        </w:rPr>
+      </w:pPr>
+      <w:r>
+        <w:rPr>
+          <w:rFonts w:ascii="Times New Roman" w:hAnsi="Times New Roman" w:cs="Times New Roman"/>
+          <w:sz w:val="24"/>
+          <w:szCs w:val="24"/>
+        </w:rPr>
+        <w:t>Load dataset and preprocess images by removing background and resizing.</w:t>
+      </w:r>
+    </w:p>
+    <w:p>
+      <w:pPr>
+        <w:pStyle w:val="ListParagraph"/>
+        <w:numPr>
+          <w:ilvl w:val="0"/>
+          <w:numId w:val="10"/>
+        </w:numPr>
+        <w:rPr>
+          <w:rFonts w:ascii="Times New Roman" w:hAnsi="Times New Roman" w:cs="Times New Roman"/>
+          <w:sz w:val="24"/>
+          <w:szCs w:val="24"/>
+        </w:rPr>
+      </w:pPr>
+      <w:r>
+        <w:rPr>
+          <w:rFonts w:ascii="Times New Roman" w:hAnsi="Times New Roman" w:cs="Times New Roman"/>
+          <w:sz w:val="24"/>
+          <w:szCs w:val="24"/>
+        </w:rPr>
+        <w:t xml:space="preserve">Train the CNN model with data augmentation, including brightness adjustments. </w:t>
+      </w:r>
+    </w:p>
+    <w:p>
+      <w:pPr>
+        <w:pStyle w:val="ListParagraph"/>
+        <w:numPr>
+          <w:ilvl w:val="0"/>
+          <w:numId w:val="10"/>
+        </w:numPr>
+        <w:rPr>
+          <w:rFonts w:ascii="Times New Roman" w:hAnsi="Times New Roman" w:cs="Times New Roman"/>
+          <w:sz w:val="24"/>
+          <w:szCs w:val="24"/>
+        </w:rPr>
+      </w:pPr>
+      <w:r>
+        <w:rPr>
+          <w:rFonts w:ascii="Times New Roman" w:hAnsi="Times New Roman" w:cs="Times New Roman"/>
+          <w:sz w:val="24"/>
+          <w:szCs w:val="24"/>
+        </w:rPr>
+        <w:t>Save the best-performing model based on validation accuracy.</w:t>
+      </w:r>
+    </w:p>
+    <w:p>
+      <w:pPr>
+        <w:rPr>
+          <w:rFonts w:ascii="Times New Roman" w:hAnsi="Times New Roman" w:cs="Times New Roman"/>
+          <w:b/>
+          <w:bCs/>
+          <w:sz w:val="24"/>
+          <w:szCs w:val="24"/>
+        </w:rPr>
+      </w:pPr>
+      <w:r>
+        <w:rPr>
+          <w:rFonts w:ascii="Times New Roman" w:hAnsi="Times New Roman" w:cs="Times New Roman"/>
+          <w:b/>
+          <w:bCs/>
+          <w:sz w:val="24"/>
+          <w:szCs w:val="24"/>
+        </w:rPr>
+        <w:t>Conclusion:</w:t>
+      </w:r>
+    </w:p>
+    <w:p>
+      <w:pPr>
+        <w:pStyle w:val="ListParagraph"/>
+        <w:numPr>
+          <w:ilvl w:val="0"/>
+          <w:numId w:val="11"/>
+        </w:numPr>
+        <w:rPr>
+          <w:rFonts w:ascii="Times New Roman" w:hAnsi="Times New Roman" w:cs="Times New Roman"/>
+          <w:sz w:val="24"/>
+          <w:szCs w:val="24"/>
+        </w:rPr>
+      </w:pPr>
+      <w:r>
+        <w:rPr>
+          <w:rFonts w:ascii="Times New Roman" w:hAnsi="Times New Roman" w:cs="Times New Roman"/>
+          <w:sz w:val="24"/>
+          <w:szCs w:val="24"/>
+        </w:rPr>
+        <w:t>Achieves a test accuracy of 88%, indicating successful classification of armed personnel uniforms.</w:t>
+      </w:r>
+    </w:p>
+    <w:p>
+      <w:pPr>
+        <w:jc w:val="both"/>
+        <w:rPr>
+          <w:rFonts w:ascii="Times New Roman" w:hAnsi="Times New Roman" w:cs="Times New Roman"/>
+          <w:sz w:val="24"/>
+          <w:szCs w:val="24"/>
+        </w:rPr>
+      </w:pPr>
+    </w:p>
+    <w:p>
+      <w:pPr>
+        <w:jc w:val="both"/>
+        <w:rPr>
+          <w:rFonts w:ascii="Times New Roman" w:hAnsi="Times New Roman" w:cs="Times New Roman"/>
+          <w:b/>
+          <w:bCs/>
+          <w:sz w:val="24"/>
+          <w:szCs w:val="24"/>
+        </w:rPr>
+      </w:pPr>
+    </w:p>
+    <w:p>
+      <w:pPr>
+        <w:jc w:val="both"/>
+        <w:rPr>
+          <w:rFonts w:ascii="Times New Roman" w:hAnsi="Times New Roman" w:cs="Times New Roman"/>
+          <w:b/>
+          <w:bCs/>
+          <w:sz w:val="24"/>
+          <w:szCs w:val="24"/>
+        </w:rPr>
+      </w:pPr>
+    </w:p>
+    <w:p>
+      <w:pPr>
+        <w:jc w:val="both"/>
+        <w:rPr>
+          <w:rFonts w:ascii="Times New Roman" w:hAnsi="Times New Roman" w:cs="Times New Roman"/>
+          <w:b/>
+          <w:bCs/>
+          <w:sz w:val="24"/>
+          <w:szCs w:val="24"/>
+        </w:rPr>
+      </w:pPr>
+    </w:p>
+    <w:p>
+      <w:pPr>
+        <w:jc w:val="both"/>
+        <w:rPr>
+          <w:rFonts w:ascii="Times New Roman" w:hAnsi="Times New Roman" w:cs="Times New Roman"/>
+          <w:b/>
+          <w:bCs/>
+          <w:sz w:val="24"/>
+          <w:szCs w:val="24"/>
+        </w:rPr>
+      </w:pPr>
+    </w:p>
+    <w:p>
+      <w:pPr>
+        <w:jc w:val="both"/>
+        <w:rPr>
+          <w:rFonts w:ascii="Times New Roman" w:hAnsi="Times New Roman" w:cs="Times New Roman"/>
+          <w:sz w:val="28"/>
+          <w:szCs w:val="28"/>
+        </w:rPr>
+      </w:pPr>
+      <w:r>
+        <w:rPr>
+          <w:rFonts w:ascii="Times New Roman" w:hAnsi="Times New Roman" w:cs="Times New Roman"/>
+          <w:b/>
+          <w:bCs/>
+          <w:sz w:val="28"/>
+          <w:szCs w:val="28"/>
+        </w:rPr>
+        <w:t>Approch</w:t>
+      </w:r>
+      <w:r>
+        <w:rPr>
+          <w:rFonts w:ascii="Times New Roman" w:hAnsi="Times New Roman" w:cs="Times New Roman"/>
+          <w:b/>
+          <w:bCs/>
+          <w:sz w:val="28"/>
+          <w:szCs w:val="28"/>
+        </w:rPr>
+        <w:t>2(</w:t>
+      </w:r>
+      <w:proofErr w:type="spellStart"/>
+      <w:r>
+        <w:rPr>
+          <w:rFonts w:ascii="Times New Roman" w:hAnsi="Times New Roman" w:cs="Times New Roman"/>
+          <w:b/>
+          <w:bCs/>
+          <w:sz w:val="28"/>
+          <w:szCs w:val="28"/>
+        </w:rPr>
+        <w:t>Kmeans</w:t>
+      </w:r>
+      <w:proofErr w:type="spellEnd"/>
+      <w:r>
+        <w:rPr>
+          <w:rFonts w:ascii="Times New Roman" w:hAnsi="Times New Roman" w:cs="Times New Roman"/>
+          <w:b/>
+          <w:bCs/>
+          <w:sz w:val="28"/>
+          <w:szCs w:val="28"/>
+        </w:rPr>
+        <w:t>):</w:t>
+      </w:r>
+    </w:p>
+    <w:p>
+      <w:pPr>
+        <w:rPr>
+          <w:rFonts w:ascii="Times New Roman" w:hAnsi="Times New Roman" w:cs="Times New Roman"/>
+          <w:b/>
+          <w:bCs/>
+          <w:sz w:val="24"/>
+          <w:szCs w:val="24"/>
+        </w:rPr>
+      </w:pPr>
+      <w:r>
+        <w:rPr>
+          <w:rFonts w:ascii="Times New Roman" w:hAnsi="Times New Roman" w:cs="Times New Roman"/>
+          <w:b/>
+          <w:bCs/>
+          <w:sz w:val="24"/>
+          <w:szCs w:val="24"/>
+        </w:rPr>
+        <w:t>Objective:</w:t>
+      </w:r>
+    </w:p>
+    <w:p>
+      <w:pPr>
+        <w:pStyle w:val="ListParagraph"/>
+        <w:numPr>
+          <w:ilvl w:val="0"/>
+          <w:numId w:val="11"/>
+        </w:numPr>
+        <w:rPr>
+          <w:rFonts w:ascii="Times New Roman" w:hAnsi="Times New Roman" w:cs="Times New Roman"/>
+          <w:sz w:val="24"/>
+          <w:szCs w:val="24"/>
+        </w:rPr>
+      </w:pPr>
+      <w:r>
+        <w:rPr>
+          <w:rFonts w:ascii="Times New Roman" w:hAnsi="Times New Roman" w:cs="Times New Roman"/>
+          <w:sz w:val="24"/>
+          <w:szCs w:val="24"/>
+        </w:rPr>
+        <w:t>Achieve classification based on the color of the uniform.</w:t>
+      </w:r>
+    </w:p>
+    <w:p>
+      <w:pPr>
+        <w:pStyle w:val="ListParagraph"/>
+        <w:numPr>
+          <w:ilvl w:val="0"/>
+          <w:numId w:val="11"/>
+        </w:numPr>
+        <w:rPr>
+          <w:rFonts w:ascii="Times New Roman" w:hAnsi="Times New Roman" w:cs="Times New Roman"/>
+          <w:sz w:val="24"/>
+          <w:szCs w:val="24"/>
+        </w:rPr>
+      </w:pPr>
+      <w:r>
+        <w:rPr>
+          <w:rFonts w:ascii="Times New Roman" w:hAnsi="Times New Roman" w:cs="Times New Roman"/>
+          <w:sz w:val="24"/>
+          <w:szCs w:val="24"/>
+        </w:rPr>
+        <w:t>Avoid complete dependency on CNN for classification.</w:t>
+      </w:r>
+    </w:p>
+    <w:p>
+      <w:pPr>
+        <w:rPr>
+          <w:rFonts w:ascii="Times New Roman" w:hAnsi="Times New Roman" w:cs="Times New Roman"/>
+          <w:b/>
+          <w:bCs/>
+          <w:sz w:val="24"/>
+          <w:szCs w:val="24"/>
+        </w:rPr>
+      </w:pPr>
+      <w:r>
+        <w:rPr>
+          <w:rFonts w:ascii="Times New Roman" w:hAnsi="Times New Roman" w:cs="Times New Roman"/>
+          <w:b/>
+          <w:bCs/>
+          <w:sz w:val="24"/>
+          <w:szCs w:val="24"/>
+        </w:rPr>
+        <w:t>Methodology:</w:t>
+      </w:r>
+    </w:p>
+    <w:p>
+      <w:pPr>
+        <w:pStyle w:val="ListParagraph"/>
+        <w:numPr>
+          <w:ilvl w:val="0"/>
+          <w:numId w:val="11"/>
+        </w:numPr>
+        <w:rPr>
+          <w:rFonts w:ascii="Times New Roman" w:hAnsi="Times New Roman" w:cs="Times New Roman"/>
+          <w:sz w:val="24"/>
+          <w:szCs w:val="24"/>
+        </w:rPr>
+      </w:pPr>
+      <w:r>
+        <w:rPr>
+          <w:rFonts w:ascii="Times New Roman" w:hAnsi="Times New Roman" w:cs="Times New Roman"/>
+          <w:sz w:val="24"/>
+          <w:szCs w:val="24"/>
+        </w:rPr>
+        <w:t>Segment the image and extract the region of interest by removing the background.</w:t>
+      </w:r>
+    </w:p>
+    <w:p>
+      <w:pPr>
+        <w:pStyle w:val="ListParagraph"/>
+        <w:numPr>
+          <w:ilvl w:val="0"/>
+          <w:numId w:val="11"/>
+        </w:numPr>
+        <w:rPr>
+          <w:rFonts w:ascii="Times New Roman" w:hAnsi="Times New Roman" w:cs="Times New Roman"/>
+          <w:sz w:val="24"/>
+          <w:szCs w:val="24"/>
+        </w:rPr>
+      </w:pPr>
+      <w:r>
+        <w:rPr>
+          <w:rFonts w:ascii="Times New Roman" w:hAnsi="Times New Roman" w:cs="Times New Roman"/>
+          <w:sz w:val="24"/>
+          <w:szCs w:val="24"/>
+        </w:rPr>
+        <w:t>Utilize the k-means algorithm to obtain the color distribution of the image.</w:t>
+      </w:r>
+    </w:p>
+    <w:p>
+      <w:pPr>
+        <w:pStyle w:val="ListParagraph"/>
+        <w:numPr>
+          <w:ilvl w:val="0"/>
+          <w:numId w:val="11"/>
+        </w:numPr>
+        <w:rPr>
+          <w:rFonts w:ascii="Times New Roman" w:hAnsi="Times New Roman" w:cs="Times New Roman"/>
+          <w:sz w:val="24"/>
+          <w:szCs w:val="24"/>
+        </w:rPr>
+      </w:pPr>
+      <w:r>
+        <w:rPr>
+          <w:rFonts w:ascii="Times New Roman" w:hAnsi="Times New Roman" w:cs="Times New Roman"/>
+          <w:sz w:val="24"/>
+          <w:szCs w:val="24"/>
+        </w:rPr>
+        <w:t>Use the k-means++ initialization to reduce randomness in the clustering.</w:t>
+      </w:r>
+    </w:p>
+    <w:p>
+      <w:pPr>
+        <w:pStyle w:val="ListParagraph"/>
+        <w:numPr>
+          <w:ilvl w:val="0"/>
+          <w:numId w:val="11"/>
+        </w:numPr>
+        <w:rPr>
+          <w:rFonts w:ascii="Times New Roman" w:hAnsi="Times New Roman" w:cs="Times New Roman"/>
+          <w:sz w:val="24"/>
+          <w:szCs w:val="24"/>
+        </w:rPr>
+      </w:pPr>
+      <w:r>
+        <w:rPr>
+          <w:rFonts w:ascii="Times New Roman" w:hAnsi="Times New Roman" w:cs="Times New Roman"/>
+          <w:sz w:val="24"/>
+          <w:szCs w:val="24"/>
+        </w:rPr>
+        <w:t>Plot centroids on a pie chart, where the area is determined by the number of labels belonging to each centroid.</w:t>
+      </w:r>
+    </w:p>
+    <w:p>
+      <w:pPr>
+        <w:pStyle w:val="ListParagraph"/>
+        <w:numPr>
+          <w:ilvl w:val="0"/>
+          <w:numId w:val="11"/>
+        </w:numPr>
+        <w:rPr>
+          <w:rFonts w:ascii="Times New Roman" w:hAnsi="Times New Roman" w:cs="Times New Roman"/>
+          <w:sz w:val="24"/>
+          <w:szCs w:val="24"/>
+        </w:rPr>
+      </w:pPr>
+      <w:r>
+        <w:rPr>
+          <w:rFonts w:ascii="Times New Roman" w:hAnsi="Times New Roman" w:cs="Times New Roman"/>
+          <w:sz w:val="24"/>
+          <w:szCs w:val="24"/>
+        </w:rPr>
+        <w:t>Use CNN for classification based on the generated pie chart.</w:t>
+      </w:r>
+    </w:p>
+    <w:p>
+      <w:pPr>
+        <w:rPr>
+          <w:rFonts w:ascii="Times New Roman" w:hAnsi="Times New Roman" w:cs="Times New Roman"/>
+          <w:b/>
+          <w:bCs/>
+          <w:sz w:val="24"/>
+          <w:szCs w:val="24"/>
+        </w:rPr>
+      </w:pPr>
+      <w:r>
+        <w:rPr>
+          <w:rFonts w:ascii="Times New Roman" w:hAnsi="Times New Roman" w:cs="Times New Roman"/>
+          <w:b/>
+          <w:bCs/>
+          <w:sz w:val="24"/>
+          <w:szCs w:val="24"/>
+        </w:rPr>
+        <w:t>Limitations:</w:t>
+      </w:r>
+    </w:p>
+    <w:p>
+      <w:pPr>
+        <w:pStyle w:val="ListParagraph"/>
+        <w:numPr>
+          <w:ilvl w:val="0"/>
+          <w:numId w:val="15"/>
+        </w:numPr>
+        <w:rPr>
+          <w:rFonts w:ascii="Times New Roman" w:hAnsi="Times New Roman" w:cs="Times New Roman"/>
+          <w:sz w:val="24"/>
+          <w:szCs w:val="24"/>
+        </w:rPr>
+      </w:pPr>
+      <w:r>
+        <w:rPr>
+          <w:rFonts w:ascii="Times New Roman" w:hAnsi="Times New Roman" w:cs="Times New Roman"/>
+          <w:sz w:val="24"/>
+          <w:szCs w:val="24"/>
+        </w:rPr>
+        <w:t>Inference time is higher due to the use of k-means.</w:t>
+      </w:r>
+    </w:p>
+    <w:p>
+      <w:pPr>
+        <w:pStyle w:val="ListParagraph"/>
+        <w:numPr>
+          <w:ilvl w:val="0"/>
+          <w:numId w:val="15"/>
+        </w:numPr>
+        <w:rPr>
+          <w:rFonts w:ascii="Times New Roman" w:hAnsi="Times New Roman" w:cs="Times New Roman"/>
+          <w:sz w:val="24"/>
+          <w:szCs w:val="24"/>
+        </w:rPr>
+      </w:pPr>
+      <w:r>
+        <w:rPr>
+          <w:rFonts w:ascii="Times New Roman" w:hAnsi="Times New Roman" w:cs="Times New Roman"/>
+          <w:sz w:val="24"/>
+          <w:szCs w:val="24"/>
+        </w:rPr>
+        <w:t>Accuracy is relatively low, around 50%.</w:t>
+      </w:r>
+    </w:p>
+    <w:p>
+      <w:pPr>
+        <w:rPr>
+          <w:rFonts w:ascii="Times New Roman" w:hAnsi="Times New Roman" w:cs="Times New Roman"/>
+          <w:b/>
+          <w:bCs/>
+          <w:sz w:val="24"/>
+          <w:szCs w:val="24"/>
+        </w:rPr>
+      </w:pPr>
+      <w:r>
+        <w:rPr>
+          <w:rFonts w:ascii="Times New Roman" w:hAnsi="Times New Roman" w:cs="Times New Roman"/>
+          <w:b/>
+          <w:bCs/>
+          <w:sz w:val="24"/>
+          <w:szCs w:val="24"/>
+        </w:rPr>
+        <w:t>Conclusion:</w:t>
+      </w:r>
+    </w:p>
+    <w:p>
+      <w:pPr>
+        <w:pStyle w:val="ListParagraph"/>
+        <w:numPr>
+          <w:ilvl w:val="0"/>
+          <w:numId w:val="11"/>
+        </w:numPr>
+        <w:rPr>
+          <w:rFonts w:ascii="Times New Roman" w:hAnsi="Times New Roman" w:cs="Times New Roman"/>
+          <w:sz w:val="24"/>
+          <w:szCs w:val="24"/>
+        </w:rPr>
+      </w:pPr>
+      <w:r>
+        <w:rPr>
+          <w:rFonts w:ascii="Times New Roman" w:hAnsi="Times New Roman" w:cs="Times New Roman"/>
+          <w:sz w:val="24"/>
+          <w:szCs w:val="24"/>
+        </w:rPr>
+        <w:t>The presented approach has limitations, with higher inference time and lower accuracy.</w:t>
+      </w:r>
+    </w:p>
+    <w:p>
+      <w:pPr>
+        <w:pStyle w:val="ListParagraph"/>
+        <w:numPr>
+          <w:ilvl w:val="0"/>
+          <w:numId w:val="11"/>
+        </w:numPr>
+        <w:rPr>
+          <w:rFonts w:ascii="Times New Roman" w:hAnsi="Times New Roman" w:cs="Times New Roman"/>
+          <w:sz w:val="24"/>
+          <w:szCs w:val="24"/>
+        </w:rPr>
+      </w:pPr>
+      <w:r>
+        <w:rPr>
+          <w:rFonts w:ascii="Times New Roman" w:hAnsi="Times New Roman" w:cs="Times New Roman"/>
+          <w:sz w:val="24"/>
+          <w:szCs w:val="24"/>
+        </w:rPr>
+        <w:t>Another approach is performing better in comparison.</w:t>
+      </w:r>
+    </w:p>
+    <w:p>
+      <w:pPr>
+        <w:rPr>
+          <w:rFonts w:ascii="Times New Roman" w:hAnsi="Times New Roman" w:cs="Times New Roman"/>
+          <w:b/>
+          <w:bCs/>
+          <w:sz w:val="24"/>
+          <w:szCs w:val="24"/>
+        </w:rPr>
+      </w:pPr>
+      <w:r>
+        <w:rPr>
+          <w:rFonts w:ascii="Times New Roman" w:hAnsi="Times New Roman" w:cs="Times New Roman"/>
+          <w:b/>
+          <w:bCs/>
+          <w:sz w:val="24"/>
+          <w:szCs w:val="24"/>
+        </w:rPr>
+        <w:t>Note:</w:t>
+      </w:r>
+      <w:r>
+        <w:rPr>
+          <w:rFonts w:ascii="Times New Roman" w:hAnsi="Times New Roman" w:cs="Times New Roman"/>
+          <w:b/>
+          <w:bCs/>
+        </w:rPr>
+        <w:t xml:space="preserve"> </w:t>
+      </w:r>
+      <w:r>
+        <w:rPr>
+          <w:rFonts w:ascii="Times New Roman" w:hAnsi="Times New Roman" w:cs="Times New Roman"/>
+          <w:b/>
+          <w:bCs/>
+        </w:rPr>
+        <w:br/>
+      </w:r>
+      <w:r>
+        <w:rPr>
+          <w:rFonts w:ascii="Times New Roman" w:hAnsi="Times New Roman" w:cs="Times New Roman"/>
+          <w:b/>
+          <w:bCs/>
+          <w:color w:val="374151"/>
+        </w:rPr>
+        <w:t xml:space="preserve">All the saved models and pie chart images can be found in the drive specified </w:t>
+      </w:r>
+      <w:r>
+        <w:rPr>
+          <w:rFonts w:ascii="Times New Roman" w:hAnsi="Times New Roman" w:cs="Times New Roman"/>
+          <w:b/>
+          <w:bCs/>
+          <w:color w:val="374151"/>
+        </w:rPr>
+        <w:t>above</w:t>
+      </w:r>
+    </w:p>
+    <w:p>
+      <w:pPr>
+        <w:rPr>
+          <w:rFonts w:ascii="Times New Roman" w:hAnsi="Times New Roman" w:cs="Times New Roman"/>
+          <w:sz w:val="24"/>
+          <w:szCs w:val="24"/>
+        </w:rPr>
+      </w:pPr>
+    </w:p>
+    <w:p>
+      <w:pPr>
         <w:rPr>
           <w:rFonts w:ascii="Times New Roman" w:hAnsi="Times New Roman" w:cs="Times New Roman"/>
           <w:sz w:val="24"/>
@@ -1338,6 +2278,643 @@
     </w:lvl>
   </w:abstractNum>
   <w:abstractNum w:abstractNumId="2" w15:restartNumberingAfterBreak="0">
+    <w:nsid w:val="0E796983"/>
+    <w:multiLevelType w:val="hybridMultilevel"/>
+    <w:tmpl w:val="C9DA34CE"/>
+    <w:lvl w:ilvl="0" w:tplc="04090001">
+      <w:start w:val="1"/>
+      <w:numFmt w:val="bullet"/>
+      <w:lvlText w:val=""/>
+      <w:lvlJc w:val="left"/>
+      <w:pPr>
+        <w:ind w:left="720" w:hanging="360"/>
+      </w:pPr>
+      <w:rPr>
+        <w:rFonts w:ascii="Symbol" w:hAnsi="Symbol" w:hint="default"/>
+      </w:rPr>
+    </w:lvl>
+    <w:lvl w:ilvl="1" w:tplc="04090003" w:tentative="1">
+      <w:start w:val="1"/>
+      <w:numFmt w:val="bullet"/>
+      <w:lvlText w:val="o"/>
+      <w:lvlJc w:val="left"/>
+      <w:pPr>
+        <w:ind w:left="1440" w:hanging="360"/>
+      </w:pPr>
+      <w:rPr>
+        <w:rFonts w:ascii="Courier New" w:hAnsi="Courier New" w:cs="Courier New" w:hint="default"/>
+      </w:rPr>
+    </w:lvl>
+    <w:lvl w:ilvl="2" w:tplc="04090005" w:tentative="1">
+      <w:start w:val="1"/>
+      <w:numFmt w:val="bullet"/>
+      <w:lvlText w:val=""/>
+      <w:lvlJc w:val="left"/>
+      <w:pPr>
+        <w:ind w:left="2160" w:hanging="360"/>
+      </w:pPr>
+      <w:rPr>
+        <w:rFonts w:ascii="Wingdings" w:hAnsi="Wingdings" w:hint="default"/>
+      </w:rPr>
+    </w:lvl>
+    <w:lvl w:ilvl="3" w:tplc="04090001" w:tentative="1">
+      <w:start w:val="1"/>
+      <w:numFmt w:val="bullet"/>
+      <w:lvlText w:val=""/>
+      <w:lvlJc w:val="left"/>
+      <w:pPr>
+        <w:ind w:left="2880" w:hanging="360"/>
+      </w:pPr>
+      <w:rPr>
+        <w:rFonts w:ascii="Symbol" w:hAnsi="Symbol" w:hint="default"/>
+      </w:rPr>
+    </w:lvl>
+    <w:lvl w:ilvl="4" w:tplc="04090003" w:tentative="1">
+      <w:start w:val="1"/>
+      <w:numFmt w:val="bullet"/>
+      <w:lvlText w:val="o"/>
+      <w:lvlJc w:val="left"/>
+      <w:pPr>
+        <w:ind w:left="3600" w:hanging="360"/>
+      </w:pPr>
+      <w:rPr>
+        <w:rFonts w:ascii="Courier New" w:hAnsi="Courier New" w:cs="Courier New" w:hint="default"/>
+      </w:rPr>
+    </w:lvl>
+    <w:lvl w:ilvl="5" w:tplc="04090005" w:tentative="1">
+      <w:start w:val="1"/>
+      <w:numFmt w:val="bullet"/>
+      <w:lvlText w:val=""/>
+      <w:lvlJc w:val="left"/>
+      <w:pPr>
+        <w:ind w:left="4320" w:hanging="360"/>
+      </w:pPr>
+      <w:rPr>
+        <w:rFonts w:ascii="Wingdings" w:hAnsi="Wingdings" w:hint="default"/>
+      </w:rPr>
+    </w:lvl>
+    <w:lvl w:ilvl="6" w:tplc="04090001" w:tentative="1">
+      <w:start w:val="1"/>
+      <w:numFmt w:val="bullet"/>
+      <w:lvlText w:val=""/>
+      <w:lvlJc w:val="left"/>
+      <w:pPr>
+        <w:ind w:left="5040" w:hanging="360"/>
+      </w:pPr>
+      <w:rPr>
+        <w:rFonts w:ascii="Symbol" w:hAnsi="Symbol" w:hint="default"/>
+      </w:rPr>
+    </w:lvl>
+    <w:lvl w:ilvl="7" w:tplc="04090003" w:tentative="1">
+      <w:start w:val="1"/>
+      <w:numFmt w:val="bullet"/>
+      <w:lvlText w:val="o"/>
+      <w:lvlJc w:val="left"/>
+      <w:pPr>
+        <w:ind w:left="5760" w:hanging="360"/>
+      </w:pPr>
+      <w:rPr>
+        <w:rFonts w:ascii="Courier New" w:hAnsi="Courier New" w:cs="Courier New" w:hint="default"/>
+      </w:rPr>
+    </w:lvl>
+    <w:lvl w:ilvl="8" w:tplc="04090005" w:tentative="1">
+      <w:start w:val="1"/>
+      <w:numFmt w:val="bullet"/>
+      <w:lvlText w:val=""/>
+      <w:lvlJc w:val="left"/>
+      <w:pPr>
+        <w:ind w:left="6480" w:hanging="360"/>
+      </w:pPr>
+      <w:rPr>
+        <w:rFonts w:ascii="Wingdings" w:hAnsi="Wingdings" w:hint="default"/>
+      </w:rPr>
+    </w:lvl>
+  </w:abstractNum>
+  <w:abstractNum w:abstractNumId="3" w15:restartNumberingAfterBreak="0">
+    <w:nsid w:val="0F915E6E"/>
+    <w:multiLevelType w:val="hybridMultilevel"/>
+    <w:tmpl w:val="F54CE7E4"/>
+    <w:lvl w:ilvl="0" w:tplc="04090001">
+      <w:start w:val="1"/>
+      <w:numFmt w:val="bullet"/>
+      <w:lvlText w:val=""/>
+      <w:lvlJc w:val="left"/>
+      <w:pPr>
+        <w:ind w:left="720" w:hanging="360"/>
+      </w:pPr>
+      <w:rPr>
+        <w:rFonts w:ascii="Symbol" w:hAnsi="Symbol" w:hint="default"/>
+      </w:rPr>
+    </w:lvl>
+    <w:lvl w:ilvl="1" w:tplc="04090003" w:tentative="1">
+      <w:start w:val="1"/>
+      <w:numFmt w:val="bullet"/>
+      <w:lvlText w:val="o"/>
+      <w:lvlJc w:val="left"/>
+      <w:pPr>
+        <w:ind w:left="1440" w:hanging="360"/>
+      </w:pPr>
+      <w:rPr>
+        <w:rFonts w:ascii="Courier New" w:hAnsi="Courier New" w:cs="Courier New" w:hint="default"/>
+      </w:rPr>
+    </w:lvl>
+    <w:lvl w:ilvl="2" w:tplc="04090005" w:tentative="1">
+      <w:start w:val="1"/>
+      <w:numFmt w:val="bullet"/>
+      <w:lvlText w:val=""/>
+      <w:lvlJc w:val="left"/>
+      <w:pPr>
+        <w:ind w:left="2160" w:hanging="360"/>
+      </w:pPr>
+      <w:rPr>
+        <w:rFonts w:ascii="Wingdings" w:hAnsi="Wingdings" w:hint="default"/>
+      </w:rPr>
+    </w:lvl>
+    <w:lvl w:ilvl="3" w:tplc="04090001" w:tentative="1">
+      <w:start w:val="1"/>
+      <w:numFmt w:val="bullet"/>
+      <w:lvlText w:val=""/>
+      <w:lvlJc w:val="left"/>
+      <w:pPr>
+        <w:ind w:left="2880" w:hanging="360"/>
+      </w:pPr>
+      <w:rPr>
+        <w:rFonts w:ascii="Symbol" w:hAnsi="Symbol" w:hint="default"/>
+      </w:rPr>
+    </w:lvl>
+    <w:lvl w:ilvl="4" w:tplc="04090003" w:tentative="1">
+      <w:start w:val="1"/>
+      <w:numFmt w:val="bullet"/>
+      <w:lvlText w:val="o"/>
+      <w:lvlJc w:val="left"/>
+      <w:pPr>
+        <w:ind w:left="3600" w:hanging="360"/>
+      </w:pPr>
+      <w:rPr>
+        <w:rFonts w:ascii="Courier New" w:hAnsi="Courier New" w:cs="Courier New" w:hint="default"/>
+      </w:rPr>
+    </w:lvl>
+    <w:lvl w:ilvl="5" w:tplc="04090005" w:tentative="1">
+      <w:start w:val="1"/>
+      <w:numFmt w:val="bullet"/>
+      <w:lvlText w:val=""/>
+      <w:lvlJc w:val="left"/>
+      <w:pPr>
+        <w:ind w:left="4320" w:hanging="360"/>
+      </w:pPr>
+      <w:rPr>
+        <w:rFonts w:ascii="Wingdings" w:hAnsi="Wingdings" w:hint="default"/>
+      </w:rPr>
+    </w:lvl>
+    <w:lvl w:ilvl="6" w:tplc="04090001" w:tentative="1">
+      <w:start w:val="1"/>
+      <w:numFmt w:val="bullet"/>
+      <w:lvlText w:val=""/>
+      <w:lvlJc w:val="left"/>
+      <w:pPr>
+        <w:ind w:left="5040" w:hanging="360"/>
+      </w:pPr>
+      <w:rPr>
+        <w:rFonts w:ascii="Symbol" w:hAnsi="Symbol" w:hint="default"/>
+      </w:rPr>
+    </w:lvl>
+    <w:lvl w:ilvl="7" w:tplc="04090003" w:tentative="1">
+      <w:start w:val="1"/>
+      <w:numFmt w:val="bullet"/>
+      <w:lvlText w:val="o"/>
+      <w:lvlJc w:val="left"/>
+      <w:pPr>
+        <w:ind w:left="5760" w:hanging="360"/>
+      </w:pPr>
+      <w:rPr>
+        <w:rFonts w:ascii="Courier New" w:hAnsi="Courier New" w:cs="Courier New" w:hint="default"/>
+      </w:rPr>
+    </w:lvl>
+    <w:lvl w:ilvl="8" w:tplc="04090005" w:tentative="1">
+      <w:start w:val="1"/>
+      <w:numFmt w:val="bullet"/>
+      <w:lvlText w:val=""/>
+      <w:lvlJc w:val="left"/>
+      <w:pPr>
+        <w:ind w:left="6480" w:hanging="360"/>
+      </w:pPr>
+      <w:rPr>
+        <w:rFonts w:ascii="Wingdings" w:hAnsi="Wingdings" w:hint="default"/>
+      </w:rPr>
+    </w:lvl>
+  </w:abstractNum>
+  <w:abstractNum w:abstractNumId="4" w15:restartNumberingAfterBreak="0">
+    <w:nsid w:val="18373893"/>
+    <w:multiLevelType w:val="multilevel"/>
+    <w:tmpl w:val="1D0A7528"/>
+    <w:lvl w:ilvl="0">
+      <w:start w:val="1"/>
+      <w:numFmt w:val="bullet"/>
+      <w:lvlText w:val=""/>
+      <w:lvlJc w:val="left"/>
+      <w:pPr>
+        <w:tabs>
+          <w:tab w:val="num" w:pos="720"/>
+        </w:tabs>
+        <w:ind w:left="720" w:hanging="360"/>
+      </w:pPr>
+      <w:rPr>
+        <w:rFonts w:ascii="Symbol" w:hAnsi="Symbol" w:hint="default"/>
+        <w:sz w:val="20"/>
+      </w:rPr>
+    </w:lvl>
+    <w:lvl w:ilvl="1">
+      <w:start w:val="1"/>
+      <w:numFmt w:val="bullet"/>
+      <w:lvlText w:val="o"/>
+      <w:lvlJc w:val="left"/>
+      <w:pPr>
+        <w:tabs>
+          <w:tab w:val="num" w:pos="1440"/>
+        </w:tabs>
+        <w:ind w:left="1440" w:hanging="360"/>
+      </w:pPr>
+      <w:rPr>
+        <w:rFonts w:ascii="Courier New" w:hAnsi="Courier New" w:hint="default"/>
+        <w:sz w:val="20"/>
+      </w:rPr>
+    </w:lvl>
+    <w:lvl w:ilvl="2" w:tentative="1">
+      <w:start w:val="1"/>
+      <w:numFmt w:val="bullet"/>
+      <w:lvlText w:val=""/>
+      <w:lvlJc w:val="left"/>
+      <w:pPr>
+        <w:tabs>
+          <w:tab w:val="num" w:pos="2160"/>
+        </w:tabs>
+        <w:ind w:left="2160" w:hanging="360"/>
+      </w:pPr>
+      <w:rPr>
+        <w:rFonts w:ascii="Wingdings" w:hAnsi="Wingdings" w:hint="default"/>
+        <w:sz w:val="20"/>
+      </w:rPr>
+    </w:lvl>
+    <w:lvl w:ilvl="3" w:tentative="1">
+      <w:start w:val="1"/>
+      <w:numFmt w:val="bullet"/>
+      <w:lvlText w:val=""/>
+      <w:lvlJc w:val="left"/>
+      <w:pPr>
+        <w:tabs>
+          <w:tab w:val="num" w:pos="2880"/>
+        </w:tabs>
+        <w:ind w:left="2880" w:hanging="360"/>
+      </w:pPr>
+      <w:rPr>
+        <w:rFonts w:ascii="Wingdings" w:hAnsi="Wingdings" w:hint="default"/>
+        <w:sz w:val="20"/>
+      </w:rPr>
+    </w:lvl>
+    <w:lvl w:ilvl="4" w:tentative="1">
+      <w:start w:val="1"/>
+      <w:numFmt w:val="bullet"/>
+      <w:lvlText w:val=""/>
+      <w:lvlJc w:val="left"/>
+      <w:pPr>
+        <w:tabs>
+          <w:tab w:val="num" w:pos="3600"/>
+        </w:tabs>
+        <w:ind w:left="3600" w:hanging="360"/>
+      </w:pPr>
+      <w:rPr>
+        <w:rFonts w:ascii="Wingdings" w:hAnsi="Wingdings" w:hint="default"/>
+        <w:sz w:val="20"/>
+      </w:rPr>
+    </w:lvl>
+    <w:lvl w:ilvl="5" w:tentative="1">
+      <w:start w:val="1"/>
+      <w:numFmt w:val="bullet"/>
+      <w:lvlText w:val=""/>
+      <w:lvlJc w:val="left"/>
+      <w:pPr>
+        <w:tabs>
+          <w:tab w:val="num" w:pos="4320"/>
+        </w:tabs>
+        <w:ind w:left="4320" w:hanging="360"/>
+      </w:pPr>
+      <w:rPr>
+        <w:rFonts w:ascii="Wingdings" w:hAnsi="Wingdings" w:hint="default"/>
+        <w:sz w:val="20"/>
+      </w:rPr>
+    </w:lvl>
+    <w:lvl w:ilvl="6" w:tentative="1">
+      <w:start w:val="1"/>
+      <w:numFmt w:val="bullet"/>
+      <w:lvlText w:val=""/>
+      <w:lvlJc w:val="left"/>
+      <w:pPr>
+        <w:tabs>
+          <w:tab w:val="num" w:pos="5040"/>
+        </w:tabs>
+        <w:ind w:left="5040" w:hanging="360"/>
+      </w:pPr>
+      <w:rPr>
+        <w:rFonts w:ascii="Wingdings" w:hAnsi="Wingdings" w:hint="default"/>
+        <w:sz w:val="20"/>
+      </w:rPr>
+    </w:lvl>
+    <w:lvl w:ilvl="7" w:tentative="1">
+      <w:start w:val="1"/>
+      <w:numFmt w:val="bullet"/>
+      <w:lvlText w:val=""/>
+      <w:lvlJc w:val="left"/>
+      <w:pPr>
+        <w:tabs>
+          <w:tab w:val="num" w:pos="5760"/>
+        </w:tabs>
+        <w:ind w:left="5760" w:hanging="360"/>
+      </w:pPr>
+      <w:rPr>
+        <w:rFonts w:ascii="Wingdings" w:hAnsi="Wingdings" w:hint="default"/>
+        <w:sz w:val="20"/>
+      </w:rPr>
+    </w:lvl>
+    <w:lvl w:ilvl="8" w:tentative="1">
+      <w:start w:val="1"/>
+      <w:numFmt w:val="bullet"/>
+      <w:lvlText w:val=""/>
+      <w:lvlJc w:val="left"/>
+      <w:pPr>
+        <w:tabs>
+          <w:tab w:val="num" w:pos="6480"/>
+        </w:tabs>
+        <w:ind w:left="6480" w:hanging="360"/>
+      </w:pPr>
+      <w:rPr>
+        <w:rFonts w:ascii="Wingdings" w:hAnsi="Wingdings" w:hint="default"/>
+        <w:sz w:val="20"/>
+      </w:rPr>
+    </w:lvl>
+  </w:abstractNum>
+  <w:abstractNum w:abstractNumId="5" w15:restartNumberingAfterBreak="0">
+    <w:nsid w:val="1AA20073"/>
+    <w:multiLevelType w:val="multilevel"/>
+    <w:tmpl w:val="D840CDD4"/>
+    <w:lvl w:ilvl="0">
+      <w:start w:val="1"/>
+      <w:numFmt w:val="bullet"/>
+      <w:lvlText w:val=""/>
+      <w:lvlJc w:val="left"/>
+      <w:pPr>
+        <w:tabs>
+          <w:tab w:val="num" w:pos="720"/>
+        </w:tabs>
+        <w:ind w:left="720" w:hanging="360"/>
+      </w:pPr>
+      <w:rPr>
+        <w:rFonts w:ascii="Symbol" w:hAnsi="Symbol" w:hint="default"/>
+        <w:sz w:val="20"/>
+      </w:rPr>
+    </w:lvl>
+    <w:lvl w:ilvl="1">
+      <w:start w:val="1"/>
+      <w:numFmt w:val="bullet"/>
+      <w:lvlText w:val=""/>
+      <w:lvlJc w:val="left"/>
+      <w:pPr>
+        <w:tabs>
+          <w:tab w:val="num" w:pos="1440"/>
+        </w:tabs>
+        <w:ind w:left="1440" w:hanging="360"/>
+      </w:pPr>
+      <w:rPr>
+        <w:rFonts w:ascii="Symbol" w:hAnsi="Symbol" w:hint="default"/>
+        <w:sz w:val="20"/>
+      </w:rPr>
+    </w:lvl>
+    <w:lvl w:ilvl="2" w:tentative="1">
+      <w:start w:val="1"/>
+      <w:numFmt w:val="bullet"/>
+      <w:lvlText w:val=""/>
+      <w:lvlJc w:val="left"/>
+      <w:pPr>
+        <w:tabs>
+          <w:tab w:val="num" w:pos="2160"/>
+        </w:tabs>
+        <w:ind w:left="2160" w:hanging="360"/>
+      </w:pPr>
+      <w:rPr>
+        <w:rFonts w:ascii="Symbol" w:hAnsi="Symbol" w:hint="default"/>
+        <w:sz w:val="20"/>
+      </w:rPr>
+    </w:lvl>
+    <w:lvl w:ilvl="3" w:tentative="1">
+      <w:start w:val="1"/>
+      <w:numFmt w:val="bullet"/>
+      <w:lvlText w:val=""/>
+      <w:lvlJc w:val="left"/>
+      <w:pPr>
+        <w:tabs>
+          <w:tab w:val="num" w:pos="2880"/>
+        </w:tabs>
+        <w:ind w:left="2880" w:hanging="360"/>
+      </w:pPr>
+      <w:rPr>
+        <w:rFonts w:ascii="Symbol" w:hAnsi="Symbol" w:hint="default"/>
+        <w:sz w:val="20"/>
+      </w:rPr>
+    </w:lvl>
+    <w:lvl w:ilvl="4" w:tentative="1">
+      <w:start w:val="1"/>
+      <w:numFmt w:val="bullet"/>
+      <w:lvlText w:val=""/>
+      <w:lvlJc w:val="left"/>
+      <w:pPr>
+        <w:tabs>
+          <w:tab w:val="num" w:pos="3600"/>
+        </w:tabs>
+        <w:ind w:left="3600" w:hanging="360"/>
+      </w:pPr>
+      <w:rPr>
+        <w:rFonts w:ascii="Symbol" w:hAnsi="Symbol" w:hint="default"/>
+        <w:sz w:val="20"/>
+      </w:rPr>
+    </w:lvl>
+    <w:lvl w:ilvl="5" w:tentative="1">
+      <w:start w:val="1"/>
+      <w:numFmt w:val="bullet"/>
+      <w:lvlText w:val=""/>
+      <w:lvlJc w:val="left"/>
+      <w:pPr>
+        <w:tabs>
+          <w:tab w:val="num" w:pos="4320"/>
+        </w:tabs>
+        <w:ind w:left="4320" w:hanging="360"/>
+      </w:pPr>
+      <w:rPr>
+        <w:rFonts w:ascii="Symbol" w:hAnsi="Symbol" w:hint="default"/>
+        <w:sz w:val="20"/>
+      </w:rPr>
+    </w:lvl>
+    <w:lvl w:ilvl="6" w:tentative="1">
+      <w:start w:val="1"/>
+      <w:numFmt w:val="bullet"/>
+      <w:lvlText w:val=""/>
+      <w:lvlJc w:val="left"/>
+      <w:pPr>
+        <w:tabs>
+          <w:tab w:val="num" w:pos="5040"/>
+        </w:tabs>
+        <w:ind w:left="5040" w:hanging="360"/>
+      </w:pPr>
+      <w:rPr>
+        <w:rFonts w:ascii="Symbol" w:hAnsi="Symbol" w:hint="default"/>
+        <w:sz w:val="20"/>
+      </w:rPr>
+    </w:lvl>
+    <w:lvl w:ilvl="7" w:tentative="1">
+      <w:start w:val="1"/>
+      <w:numFmt w:val="bullet"/>
+      <w:lvlText w:val=""/>
+      <w:lvlJc w:val="left"/>
+      <w:pPr>
+        <w:tabs>
+          <w:tab w:val="num" w:pos="5760"/>
+        </w:tabs>
+        <w:ind w:left="5760" w:hanging="360"/>
+      </w:pPr>
+      <w:rPr>
+        <w:rFonts w:ascii="Symbol" w:hAnsi="Symbol" w:hint="default"/>
+        <w:sz w:val="20"/>
+      </w:rPr>
+    </w:lvl>
+    <w:lvl w:ilvl="8" w:tentative="1">
+      <w:start w:val="1"/>
+      <w:numFmt w:val="bullet"/>
+      <w:lvlText w:val=""/>
+      <w:lvlJc w:val="left"/>
+      <w:pPr>
+        <w:tabs>
+          <w:tab w:val="num" w:pos="6480"/>
+        </w:tabs>
+        <w:ind w:left="6480" w:hanging="360"/>
+      </w:pPr>
+      <w:rPr>
+        <w:rFonts w:ascii="Symbol" w:hAnsi="Symbol" w:hint="default"/>
+        <w:sz w:val="20"/>
+      </w:rPr>
+    </w:lvl>
+  </w:abstractNum>
+  <w:abstractNum w:abstractNumId="6" w15:restartNumberingAfterBreak="0">
+    <w:nsid w:val="20615EB6"/>
+    <w:multiLevelType w:val="hybridMultilevel"/>
+    <w:tmpl w:val="89029BE6"/>
+    <w:lvl w:ilvl="0" w:tplc="04090001">
+      <w:start w:val="1"/>
+      <w:numFmt w:val="bullet"/>
+      <w:lvlText w:val=""/>
+      <w:lvlJc w:val="left"/>
+      <w:pPr>
+        <w:ind w:left="720" w:hanging="360"/>
+      </w:pPr>
+      <w:rPr>
+        <w:rFonts w:ascii="Symbol" w:hAnsi="Symbol" w:hint="default"/>
+      </w:rPr>
+    </w:lvl>
+    <w:lvl w:ilvl="1" w:tplc="04090003" w:tentative="1">
+      <w:start w:val="1"/>
+      <w:numFmt w:val="bullet"/>
+      <w:lvlText w:val="o"/>
+      <w:lvlJc w:val="left"/>
+      <w:pPr>
+        <w:ind w:left="1440" w:hanging="360"/>
+      </w:pPr>
+      <w:rPr>
+        <w:rFonts w:ascii="Courier New" w:hAnsi="Courier New" w:cs="Courier New" w:hint="default"/>
+      </w:rPr>
+    </w:lvl>
+    <w:lvl w:ilvl="2" w:tplc="04090005" w:tentative="1">
+      <w:start w:val="1"/>
+      <w:numFmt w:val="bullet"/>
+      <w:lvlText w:val=""/>
+      <w:lvlJc w:val="left"/>
+      <w:pPr>
+        <w:ind w:left="2160" w:hanging="360"/>
+      </w:pPr>
+      <w:rPr>
+        <w:rFonts w:ascii="Wingdings" w:hAnsi="Wingdings" w:hint="default"/>
+      </w:rPr>
+    </w:lvl>
+    <w:lvl w:ilvl="3" w:tplc="04090001" w:tentative="1">
+      <w:start w:val="1"/>
+      <w:numFmt w:val="bullet"/>
+      <w:lvlText w:val=""/>
+      <w:lvlJc w:val="left"/>
+      <w:pPr>
+        <w:ind w:left="2880" w:hanging="360"/>
+      </w:pPr>
+      <w:rPr>
+        <w:rFonts w:ascii="Symbol" w:hAnsi="Symbol" w:hint="default"/>
+      </w:rPr>
+    </w:lvl>
+    <w:lvl w:ilvl="4" w:tplc="04090003" w:tentative="1">
+      <w:start w:val="1"/>
+      <w:numFmt w:val="bullet"/>
+      <w:lvlText w:val="o"/>
+      <w:lvlJc w:val="left"/>
+      <w:pPr>
+        <w:ind w:left="3600" w:hanging="360"/>
+      </w:pPr>
+      <w:rPr>
+        <w:rFonts w:ascii="Courier New" w:hAnsi="Courier New" w:cs="Courier New" w:hint="default"/>
+      </w:rPr>
+    </w:lvl>
+    <w:lvl w:ilvl="5" w:tplc="04090005" w:tentative="1">
+      <w:start w:val="1"/>
+      <w:numFmt w:val="bullet"/>
+      <w:lvlText w:val=""/>
+      <w:lvlJc w:val="left"/>
+      <w:pPr>
+        <w:ind w:left="4320" w:hanging="360"/>
+      </w:pPr>
+      <w:rPr>
+        <w:rFonts w:ascii="Wingdings" w:hAnsi="Wingdings" w:hint="default"/>
+      </w:rPr>
+    </w:lvl>
+    <w:lvl w:ilvl="6" w:tplc="04090001" w:tentative="1">
+      <w:start w:val="1"/>
+      <w:numFmt w:val="bullet"/>
+      <w:lvlText w:val=""/>
+      <w:lvlJc w:val="left"/>
+      <w:pPr>
+        <w:ind w:left="5040" w:hanging="360"/>
+      </w:pPr>
+      <w:rPr>
+        <w:rFonts w:ascii="Symbol" w:hAnsi="Symbol" w:hint="default"/>
+      </w:rPr>
+    </w:lvl>
+    <w:lvl w:ilvl="7" w:tplc="04090003" w:tentative="1">
+      <w:start w:val="1"/>
+      <w:numFmt w:val="bullet"/>
+      <w:lvlText w:val="o"/>
+      <w:lvlJc w:val="left"/>
+      <w:pPr>
+        <w:ind w:left="5760" w:hanging="360"/>
+      </w:pPr>
+      <w:rPr>
+        <w:rFonts w:ascii="Courier New" w:hAnsi="Courier New" w:cs="Courier New" w:hint="default"/>
+      </w:rPr>
+    </w:lvl>
+    <w:lvl w:ilvl="8" w:tplc="04090005" w:tentative="1">
+      <w:start w:val="1"/>
+      <w:numFmt w:val="bullet"/>
+      <w:lvlText w:val=""/>
+      <w:lvlJc w:val="left"/>
+      <w:pPr>
+        <w:ind w:left="6480" w:hanging="360"/>
+      </w:pPr>
+      <w:rPr>
+        <w:rFonts w:ascii="Wingdings" w:hAnsi="Wingdings" w:hint="default"/>
+      </w:rPr>
+    </w:lvl>
+  </w:abstractNum>
+  <w:abstractNum w:abstractNumId="7" w15:restartNumberingAfterBreak="0">
     <w:nsid w:val="20866643"/>
     <w:multiLevelType w:val="hybridMultilevel"/>
     <w:tmpl w:val="A55073F4"/>
@@ -1450,7 +3027,233 @@
       </w:rPr>
     </w:lvl>
   </w:abstractNum>
-  <w:abstractNum w:abstractNumId="3" w15:restartNumberingAfterBreak="0">
+  <w:abstractNum w:abstractNumId="8" w15:restartNumberingAfterBreak="0">
+    <w:nsid w:val="25B244B8"/>
+    <w:multiLevelType w:val="hybridMultilevel"/>
+    <w:tmpl w:val="2AE640F4"/>
+    <w:lvl w:ilvl="0" w:tplc="04090001">
+      <w:start w:val="1"/>
+      <w:numFmt w:val="bullet"/>
+      <w:lvlText w:val=""/>
+      <w:lvlJc w:val="left"/>
+      <w:pPr>
+        <w:ind w:left="720" w:hanging="360"/>
+      </w:pPr>
+      <w:rPr>
+        <w:rFonts w:ascii="Symbol" w:hAnsi="Symbol" w:hint="default"/>
+      </w:rPr>
+    </w:lvl>
+    <w:lvl w:ilvl="1" w:tplc="04090003" w:tentative="1">
+      <w:start w:val="1"/>
+      <w:numFmt w:val="bullet"/>
+      <w:lvlText w:val="o"/>
+      <w:lvlJc w:val="left"/>
+      <w:pPr>
+        <w:ind w:left="1440" w:hanging="360"/>
+      </w:pPr>
+      <w:rPr>
+        <w:rFonts w:ascii="Courier New" w:hAnsi="Courier New" w:cs="Courier New" w:hint="default"/>
+      </w:rPr>
+    </w:lvl>
+    <w:lvl w:ilvl="2" w:tplc="04090005" w:tentative="1">
+      <w:start w:val="1"/>
+      <w:numFmt w:val="bullet"/>
+      <w:lvlText w:val=""/>
+      <w:lvlJc w:val="left"/>
+      <w:pPr>
+        <w:ind w:left="2160" w:hanging="360"/>
+      </w:pPr>
+      <w:rPr>
+        <w:rFonts w:ascii="Wingdings" w:hAnsi="Wingdings" w:hint="default"/>
+      </w:rPr>
+    </w:lvl>
+    <w:lvl w:ilvl="3" w:tplc="04090001" w:tentative="1">
+      <w:start w:val="1"/>
+      <w:numFmt w:val="bullet"/>
+      <w:lvlText w:val=""/>
+      <w:lvlJc w:val="left"/>
+      <w:pPr>
+        <w:ind w:left="2880" w:hanging="360"/>
+      </w:pPr>
+      <w:rPr>
+        <w:rFonts w:ascii="Symbol" w:hAnsi="Symbol" w:hint="default"/>
+      </w:rPr>
+    </w:lvl>
+    <w:lvl w:ilvl="4" w:tplc="04090003" w:tentative="1">
+      <w:start w:val="1"/>
+      <w:numFmt w:val="bullet"/>
+      <w:lvlText w:val="o"/>
+      <w:lvlJc w:val="left"/>
+      <w:pPr>
+        <w:ind w:left="3600" w:hanging="360"/>
+      </w:pPr>
+      <w:rPr>
+        <w:rFonts w:ascii="Courier New" w:hAnsi="Courier New" w:cs="Courier New" w:hint="default"/>
+      </w:rPr>
+    </w:lvl>
+    <w:lvl w:ilvl="5" w:tplc="04090005" w:tentative="1">
+      <w:start w:val="1"/>
+      <w:numFmt w:val="bullet"/>
+      <w:lvlText w:val=""/>
+      <w:lvlJc w:val="left"/>
+      <w:pPr>
+        <w:ind w:left="4320" w:hanging="360"/>
+      </w:pPr>
+      <w:rPr>
+        <w:rFonts w:ascii="Wingdings" w:hAnsi="Wingdings" w:hint="default"/>
+      </w:rPr>
+    </w:lvl>
+    <w:lvl w:ilvl="6" w:tplc="04090001" w:tentative="1">
+      <w:start w:val="1"/>
+      <w:numFmt w:val="bullet"/>
+      <w:lvlText w:val=""/>
+      <w:lvlJc w:val="left"/>
+      <w:pPr>
+        <w:ind w:left="5040" w:hanging="360"/>
+      </w:pPr>
+      <w:rPr>
+        <w:rFonts w:ascii="Symbol" w:hAnsi="Symbol" w:hint="default"/>
+      </w:rPr>
+    </w:lvl>
+    <w:lvl w:ilvl="7" w:tplc="04090003" w:tentative="1">
+      <w:start w:val="1"/>
+      <w:numFmt w:val="bullet"/>
+      <w:lvlText w:val="o"/>
+      <w:lvlJc w:val="left"/>
+      <w:pPr>
+        <w:ind w:left="5760" w:hanging="360"/>
+      </w:pPr>
+      <w:rPr>
+        <w:rFonts w:ascii="Courier New" w:hAnsi="Courier New" w:cs="Courier New" w:hint="default"/>
+      </w:rPr>
+    </w:lvl>
+    <w:lvl w:ilvl="8" w:tplc="04090005" w:tentative="1">
+      <w:start w:val="1"/>
+      <w:numFmt w:val="bullet"/>
+      <w:lvlText w:val=""/>
+      <w:lvlJc w:val="left"/>
+      <w:pPr>
+        <w:ind w:left="6480" w:hanging="360"/>
+      </w:pPr>
+      <w:rPr>
+        <w:rFonts w:ascii="Wingdings" w:hAnsi="Wingdings" w:hint="default"/>
+      </w:rPr>
+    </w:lvl>
+  </w:abstractNum>
+  <w:abstractNum w:abstractNumId="9" w15:restartNumberingAfterBreak="0">
+    <w:nsid w:val="28D52EE2"/>
+    <w:multiLevelType w:val="hybridMultilevel"/>
+    <w:tmpl w:val="9C8C2B1A"/>
+    <w:lvl w:ilvl="0" w:tplc="04090001">
+      <w:start w:val="1"/>
+      <w:numFmt w:val="bullet"/>
+      <w:lvlText w:val=""/>
+      <w:lvlJc w:val="left"/>
+      <w:pPr>
+        <w:ind w:left="720" w:hanging="360"/>
+      </w:pPr>
+      <w:rPr>
+        <w:rFonts w:ascii="Symbol" w:hAnsi="Symbol" w:hint="default"/>
+      </w:rPr>
+    </w:lvl>
+    <w:lvl w:ilvl="1" w:tplc="04090003" w:tentative="1">
+      <w:start w:val="1"/>
+      <w:numFmt w:val="bullet"/>
+      <w:lvlText w:val="o"/>
+      <w:lvlJc w:val="left"/>
+      <w:pPr>
+        <w:ind w:left="1440" w:hanging="360"/>
+      </w:pPr>
+      <w:rPr>
+        <w:rFonts w:ascii="Courier New" w:hAnsi="Courier New" w:cs="Courier New" w:hint="default"/>
+      </w:rPr>
+    </w:lvl>
+    <w:lvl w:ilvl="2" w:tplc="04090005" w:tentative="1">
+      <w:start w:val="1"/>
+      <w:numFmt w:val="bullet"/>
+      <w:lvlText w:val=""/>
+      <w:lvlJc w:val="left"/>
+      <w:pPr>
+        <w:ind w:left="2160" w:hanging="360"/>
+      </w:pPr>
+      <w:rPr>
+        <w:rFonts w:ascii="Wingdings" w:hAnsi="Wingdings" w:hint="default"/>
+      </w:rPr>
+    </w:lvl>
+    <w:lvl w:ilvl="3" w:tplc="04090001" w:tentative="1">
+      <w:start w:val="1"/>
+      <w:numFmt w:val="bullet"/>
+      <w:lvlText w:val=""/>
+      <w:lvlJc w:val="left"/>
+      <w:pPr>
+        <w:ind w:left="2880" w:hanging="360"/>
+      </w:pPr>
+      <w:rPr>
+        <w:rFonts w:ascii="Symbol" w:hAnsi="Symbol" w:hint="default"/>
+      </w:rPr>
+    </w:lvl>
+    <w:lvl w:ilvl="4" w:tplc="04090003" w:tentative="1">
+      <w:start w:val="1"/>
+      <w:numFmt w:val="bullet"/>
+      <w:lvlText w:val="o"/>
+      <w:lvlJc w:val="left"/>
+      <w:pPr>
+        <w:ind w:left="3600" w:hanging="360"/>
+      </w:pPr>
+      <w:rPr>
+        <w:rFonts w:ascii="Courier New" w:hAnsi="Courier New" w:cs="Courier New" w:hint="default"/>
+      </w:rPr>
+    </w:lvl>
+    <w:lvl w:ilvl="5" w:tplc="04090005" w:tentative="1">
+      <w:start w:val="1"/>
+      <w:numFmt w:val="bullet"/>
+      <w:lvlText w:val=""/>
+      <w:lvlJc w:val="left"/>
+      <w:pPr>
+        <w:ind w:left="4320" w:hanging="360"/>
+      </w:pPr>
+      <w:rPr>
+        <w:rFonts w:ascii="Wingdings" w:hAnsi="Wingdings" w:hint="default"/>
+      </w:rPr>
+    </w:lvl>
+    <w:lvl w:ilvl="6" w:tplc="04090001" w:tentative="1">
+      <w:start w:val="1"/>
+      <w:numFmt w:val="bullet"/>
+      <w:lvlText w:val=""/>
+      <w:lvlJc w:val="left"/>
+      <w:pPr>
+        <w:ind w:left="5040" w:hanging="360"/>
+      </w:pPr>
+      <w:rPr>
+        <w:rFonts w:ascii="Symbol" w:hAnsi="Symbol" w:hint="default"/>
+      </w:rPr>
+    </w:lvl>
+    <w:lvl w:ilvl="7" w:tplc="04090003" w:tentative="1">
+      <w:start w:val="1"/>
+      <w:numFmt w:val="bullet"/>
+      <w:lvlText w:val="o"/>
+      <w:lvlJc w:val="left"/>
+      <w:pPr>
+        <w:ind w:left="5760" w:hanging="360"/>
+      </w:pPr>
+      <w:rPr>
+        <w:rFonts w:ascii="Courier New" w:hAnsi="Courier New" w:cs="Courier New" w:hint="default"/>
+      </w:rPr>
+    </w:lvl>
+    <w:lvl w:ilvl="8" w:tplc="04090005" w:tentative="1">
+      <w:start w:val="1"/>
+      <w:numFmt w:val="bullet"/>
+      <w:lvlText w:val=""/>
+      <w:lvlJc w:val="left"/>
+      <w:pPr>
+        <w:ind w:left="6480" w:hanging="360"/>
+      </w:pPr>
+      <w:rPr>
+        <w:rFonts w:ascii="Wingdings" w:hAnsi="Wingdings" w:hint="default"/>
+      </w:rPr>
+    </w:lvl>
+  </w:abstractNum>
+  <w:abstractNum w:abstractNumId="10" w15:restartNumberingAfterBreak="0">
     <w:nsid w:val="34931A76"/>
     <w:multiLevelType w:val="multilevel"/>
     <w:tmpl w:val="A04AB264"/>
@@ -1567,7 +3370,7 @@
       </w:pPr>
     </w:lvl>
   </w:abstractNum>
-  <w:abstractNum w:abstractNumId="4" w15:restartNumberingAfterBreak="0">
+  <w:abstractNum w:abstractNumId="11" w15:restartNumberingAfterBreak="0">
     <w:nsid w:val="40C87B5A"/>
     <w:multiLevelType w:val="multilevel"/>
     <w:tmpl w:val="DFDE04A2"/>
@@ -1684,7 +3487,269 @@
       </w:pPr>
     </w:lvl>
   </w:abstractNum>
-  <w:abstractNum w:abstractNumId="5" w15:restartNumberingAfterBreak="0">
+  <w:abstractNum w:abstractNumId="12" w15:restartNumberingAfterBreak="0">
+    <w:nsid w:val="42DB0CA3"/>
+    <w:multiLevelType w:val="multilevel"/>
+    <w:tmpl w:val="18AE4416"/>
+    <w:lvl w:ilvl="0">
+      <w:start w:val="1"/>
+      <w:numFmt w:val="bullet"/>
+      <w:lvlText w:val=""/>
+      <w:lvlJc w:val="left"/>
+      <w:pPr>
+        <w:tabs>
+          <w:tab w:val="num" w:pos="720"/>
+        </w:tabs>
+        <w:ind w:left="720" w:hanging="360"/>
+      </w:pPr>
+      <w:rPr>
+        <w:rFonts w:ascii="Symbol" w:hAnsi="Symbol" w:hint="default"/>
+        <w:sz w:val="20"/>
+      </w:rPr>
+    </w:lvl>
+    <w:lvl w:ilvl="1" w:tentative="1">
+      <w:start w:val="1"/>
+      <w:numFmt w:val="bullet"/>
+      <w:lvlText w:val="o"/>
+      <w:lvlJc w:val="left"/>
+      <w:pPr>
+        <w:tabs>
+          <w:tab w:val="num" w:pos="1440"/>
+        </w:tabs>
+        <w:ind w:left="1440" w:hanging="360"/>
+      </w:pPr>
+      <w:rPr>
+        <w:rFonts w:ascii="Courier New" w:hAnsi="Courier New" w:hint="default"/>
+        <w:sz w:val="20"/>
+      </w:rPr>
+    </w:lvl>
+    <w:lvl w:ilvl="2" w:tentative="1">
+      <w:start w:val="1"/>
+      <w:numFmt w:val="bullet"/>
+      <w:lvlText w:val=""/>
+      <w:lvlJc w:val="left"/>
+      <w:pPr>
+        <w:tabs>
+          <w:tab w:val="num" w:pos="2160"/>
+        </w:tabs>
+        <w:ind w:left="2160" w:hanging="360"/>
+      </w:pPr>
+      <w:rPr>
+        <w:rFonts w:ascii="Wingdings" w:hAnsi="Wingdings" w:hint="default"/>
+        <w:sz w:val="20"/>
+      </w:rPr>
+    </w:lvl>
+    <w:lvl w:ilvl="3" w:tentative="1">
+      <w:start w:val="1"/>
+      <w:numFmt w:val="bullet"/>
+      <w:lvlText w:val=""/>
+      <w:lvlJc w:val="left"/>
+      <w:pPr>
+        <w:tabs>
+          <w:tab w:val="num" w:pos="2880"/>
+        </w:tabs>
+        <w:ind w:left="2880" w:hanging="360"/>
+      </w:pPr>
+      <w:rPr>
+        <w:rFonts w:ascii="Wingdings" w:hAnsi="Wingdings" w:hint="default"/>
+        <w:sz w:val="20"/>
+      </w:rPr>
+    </w:lvl>
+    <w:lvl w:ilvl="4" w:tentative="1">
+      <w:start w:val="1"/>
+      <w:numFmt w:val="bullet"/>
+      <w:lvlText w:val=""/>
+      <w:lvlJc w:val="left"/>
+      <w:pPr>
+        <w:tabs>
+          <w:tab w:val="num" w:pos="3600"/>
+        </w:tabs>
+        <w:ind w:left="3600" w:hanging="360"/>
+      </w:pPr>
+      <w:rPr>
+        <w:rFonts w:ascii="Wingdings" w:hAnsi="Wingdings" w:hint="default"/>
+        <w:sz w:val="20"/>
+      </w:rPr>
+    </w:lvl>
+    <w:lvl w:ilvl="5" w:tentative="1">
+      <w:start w:val="1"/>
+      <w:numFmt w:val="bullet"/>
+      <w:lvlText w:val=""/>
+      <w:lvlJc w:val="left"/>
+      <w:pPr>
+        <w:tabs>
+          <w:tab w:val="num" w:pos="4320"/>
+        </w:tabs>
+        <w:ind w:left="4320" w:hanging="360"/>
+      </w:pPr>
+      <w:rPr>
+        <w:rFonts w:ascii="Wingdings" w:hAnsi="Wingdings" w:hint="default"/>
+        <w:sz w:val="20"/>
+      </w:rPr>
+    </w:lvl>
+    <w:lvl w:ilvl="6" w:tentative="1">
+      <w:start w:val="1"/>
+      <w:numFmt w:val="bullet"/>
+      <w:lvlText w:val=""/>
+      <w:lvlJc w:val="left"/>
+      <w:pPr>
+        <w:tabs>
+          <w:tab w:val="num" w:pos="5040"/>
+        </w:tabs>
+        <w:ind w:left="5040" w:hanging="360"/>
+      </w:pPr>
+      <w:rPr>
+        <w:rFonts w:ascii="Wingdings" w:hAnsi="Wingdings" w:hint="default"/>
+        <w:sz w:val="20"/>
+      </w:rPr>
+    </w:lvl>
+    <w:lvl w:ilvl="7" w:tentative="1">
+      <w:start w:val="1"/>
+      <w:numFmt w:val="bullet"/>
+      <w:lvlText w:val=""/>
+      <w:lvlJc w:val="left"/>
+      <w:pPr>
+        <w:tabs>
+          <w:tab w:val="num" w:pos="5760"/>
+        </w:tabs>
+        <w:ind w:left="5760" w:hanging="360"/>
+      </w:pPr>
+      <w:rPr>
+        <w:rFonts w:ascii="Wingdings" w:hAnsi="Wingdings" w:hint="default"/>
+        <w:sz w:val="20"/>
+      </w:rPr>
+    </w:lvl>
+    <w:lvl w:ilvl="8" w:tentative="1">
+      <w:start w:val="1"/>
+      <w:numFmt w:val="bullet"/>
+      <w:lvlText w:val=""/>
+      <w:lvlJc w:val="left"/>
+      <w:pPr>
+        <w:tabs>
+          <w:tab w:val="num" w:pos="6480"/>
+        </w:tabs>
+        <w:ind w:left="6480" w:hanging="360"/>
+      </w:pPr>
+      <w:rPr>
+        <w:rFonts w:ascii="Wingdings" w:hAnsi="Wingdings" w:hint="default"/>
+        <w:sz w:val="20"/>
+      </w:rPr>
+    </w:lvl>
+  </w:abstractNum>
+  <w:abstractNum w:abstractNumId="13" w15:restartNumberingAfterBreak="0">
+    <w:nsid w:val="678B08AE"/>
+    <w:multiLevelType w:val="hybridMultilevel"/>
+    <w:tmpl w:val="5E3472FA"/>
+    <w:lvl w:ilvl="0" w:tplc="04090001">
+      <w:start w:val="1"/>
+      <w:numFmt w:val="bullet"/>
+      <w:lvlText w:val=""/>
+      <w:lvlJc w:val="left"/>
+      <w:pPr>
+        <w:ind w:left="720" w:hanging="360"/>
+      </w:pPr>
+      <w:rPr>
+        <w:rFonts w:ascii="Symbol" w:hAnsi="Symbol" w:hint="default"/>
+      </w:rPr>
+    </w:lvl>
+    <w:lvl w:ilvl="1" w:tplc="04090003" w:tentative="1">
+      <w:start w:val="1"/>
+      <w:numFmt w:val="bullet"/>
+      <w:lvlText w:val="o"/>
+      <w:lvlJc w:val="left"/>
+      <w:pPr>
+        <w:ind w:left="1440" w:hanging="360"/>
+      </w:pPr>
+      <w:rPr>
+        <w:rFonts w:ascii="Courier New" w:hAnsi="Courier New" w:cs="Courier New" w:hint="default"/>
+      </w:rPr>
+    </w:lvl>
+    <w:lvl w:ilvl="2" w:tplc="04090005" w:tentative="1">
+      <w:start w:val="1"/>
+      <w:numFmt w:val="bullet"/>
+      <w:lvlText w:val=""/>
+      <w:lvlJc w:val="left"/>
+      <w:pPr>
+        <w:ind w:left="2160" w:hanging="360"/>
+      </w:pPr>
+      <w:rPr>
+        <w:rFonts w:ascii="Wingdings" w:hAnsi="Wingdings" w:hint="default"/>
+      </w:rPr>
+    </w:lvl>
+    <w:lvl w:ilvl="3" w:tplc="04090001" w:tentative="1">
+      <w:start w:val="1"/>
+      <w:numFmt w:val="bullet"/>
+      <w:lvlText w:val=""/>
+      <w:lvlJc w:val="left"/>
+      <w:pPr>
+        <w:ind w:left="2880" w:hanging="360"/>
+      </w:pPr>
+      <w:rPr>
+        <w:rFonts w:ascii="Symbol" w:hAnsi="Symbol" w:hint="default"/>
+      </w:rPr>
+    </w:lvl>
+    <w:lvl w:ilvl="4" w:tplc="04090003" w:tentative="1">
+      <w:start w:val="1"/>
+      <w:numFmt w:val="bullet"/>
+      <w:lvlText w:val="o"/>
+      <w:lvlJc w:val="left"/>
+      <w:pPr>
+        <w:ind w:left="3600" w:hanging="360"/>
+      </w:pPr>
+      <w:rPr>
+        <w:rFonts w:ascii="Courier New" w:hAnsi="Courier New" w:cs="Courier New" w:hint="default"/>
+      </w:rPr>
+    </w:lvl>
+    <w:lvl w:ilvl="5" w:tplc="04090005" w:tentative="1">
+      <w:start w:val="1"/>
+      <w:numFmt w:val="bullet"/>
+      <w:lvlText w:val=""/>
+      <w:lvlJc w:val="left"/>
+      <w:pPr>
+        <w:ind w:left="4320" w:hanging="360"/>
+      </w:pPr>
+      <w:rPr>
+        <w:rFonts w:ascii="Wingdings" w:hAnsi="Wingdings" w:hint="default"/>
+      </w:rPr>
+    </w:lvl>
+    <w:lvl w:ilvl="6" w:tplc="04090001" w:tentative="1">
+      <w:start w:val="1"/>
+      <w:numFmt w:val="bullet"/>
+      <w:lvlText w:val=""/>
+      <w:lvlJc w:val="left"/>
+      <w:pPr>
+        <w:ind w:left="5040" w:hanging="360"/>
+      </w:pPr>
+      <w:rPr>
+        <w:rFonts w:ascii="Symbol" w:hAnsi="Symbol" w:hint="default"/>
+      </w:rPr>
+    </w:lvl>
+    <w:lvl w:ilvl="7" w:tplc="04090003" w:tentative="1">
+      <w:start w:val="1"/>
+      <w:numFmt w:val="bullet"/>
+      <w:lvlText w:val="o"/>
+      <w:lvlJc w:val="left"/>
+      <w:pPr>
+        <w:ind w:left="5760" w:hanging="360"/>
+      </w:pPr>
+      <w:rPr>
+        <w:rFonts w:ascii="Courier New" w:hAnsi="Courier New" w:cs="Courier New" w:hint="default"/>
+      </w:rPr>
+    </w:lvl>
+    <w:lvl w:ilvl="8" w:tplc="04090005" w:tentative="1">
+      <w:start w:val="1"/>
+      <w:numFmt w:val="bullet"/>
+      <w:lvlText w:val=""/>
+      <w:lvlJc w:val="left"/>
+      <w:pPr>
+        <w:ind w:left="6480" w:hanging="360"/>
+      </w:pPr>
+      <w:rPr>
+        <w:rFonts w:ascii="Wingdings" w:hAnsi="Wingdings" w:hint="default"/>
+      </w:rPr>
+    </w:lvl>
+  </w:abstractNum>
+  <w:abstractNum w:abstractNumId="14" w15:restartNumberingAfterBreak="0">
     <w:nsid w:val="6E405381"/>
     <w:multiLevelType w:val="multilevel"/>
     <w:tmpl w:val="76F627EA"/>
@@ -1801,7 +3866,7 @@
       </w:pPr>
     </w:lvl>
   </w:abstractNum>
-  <w:abstractNum w:abstractNumId="6" w15:restartNumberingAfterBreak="0">
+  <w:abstractNum w:abstractNumId="15" w15:restartNumberingAfterBreak="0">
     <w:nsid w:val="71F47C67"/>
     <w:multiLevelType w:val="multilevel"/>
     <w:tmpl w:val="964EA4E0"/>
@@ -1922,22 +3987,49 @@
     <w:abstractNumId w:val="1"/>
   </w:num>
   <w:num w:numId="2" w16cid:durableId="1662393542">
-    <w:abstractNumId w:val="5"/>
+    <w:abstractNumId w:val="14"/>
   </w:num>
   <w:num w:numId="3" w16cid:durableId="256907156">
     <w:abstractNumId w:val="0"/>
   </w:num>
   <w:num w:numId="4" w16cid:durableId="475026702">
+    <w:abstractNumId w:val="11"/>
+  </w:num>
+  <w:num w:numId="5" w16cid:durableId="488516846">
+    <w:abstractNumId w:val="10"/>
+  </w:num>
+  <w:num w:numId="6" w16cid:durableId="1516848722">
+    <w:abstractNumId w:val="15"/>
+  </w:num>
+  <w:num w:numId="7" w16cid:durableId="337587336">
+    <w:abstractNumId w:val="7"/>
+  </w:num>
+  <w:num w:numId="8" w16cid:durableId="2054890700">
     <w:abstractNumId w:val="4"/>
   </w:num>
-  <w:num w:numId="5" w16cid:durableId="488516846">
-    <w:abstractNumId w:val="3"/>
+  <w:num w:numId="9" w16cid:durableId="2144497176">
+    <w:abstractNumId w:val="13"/>
   </w:num>
-  <w:num w:numId="6" w16cid:durableId="1516848722">
+  <w:num w:numId="10" w16cid:durableId="1405688423">
     <w:abstractNumId w:val="6"/>
   </w:num>
-  <w:num w:numId="7" w16cid:durableId="337587336">
+  <w:num w:numId="11" w16cid:durableId="2101219749">
     <w:abstractNumId w:val="2"/>
+  </w:num>
+  <w:num w:numId="12" w16cid:durableId="1148400383">
+    <w:abstractNumId w:val="8"/>
+  </w:num>
+  <w:num w:numId="13" w16cid:durableId="1016662578">
+    <w:abstractNumId w:val="12"/>
+  </w:num>
+  <w:num w:numId="14" w16cid:durableId="1563708729">
+    <w:abstractNumId w:val="5"/>
+  </w:num>
+  <w:num w:numId="15" w16cid:durableId="631910240">
+    <w:abstractNumId w:val="9"/>
+  </w:num>
+  <w:num w:numId="16" w16cid:durableId="835614180">
+    <w:abstractNumId w:val="3"/>
   </w:num>
 </w:numbering>
 </file>
@@ -2342,6 +4434,30 @@
   <w:style w:type="paragraph" w:default="1" w:styleId="Normal">
     <w:name w:val="Normal"/>
     <w:qFormat/>
+    <w:rsid w:val="007972E1"/>
+  </w:style>
+  <w:style w:type="paragraph" w:styleId="Heading2">
+    <w:name w:val="heading 2"/>
+    <w:basedOn w:val="Normal"/>
+    <w:next w:val="Normal"/>
+    <w:link w:val="Heading2Char"/>
+    <w:uiPriority w:val="9"/>
+    <w:semiHidden/>
+    <w:unhideWhenUsed/>
+    <w:qFormat/>
+    <w:rsid w:val="007972E1"/>
+    <w:pPr>
+      <w:keepNext/>
+      <w:keepLines/>
+      <w:spacing w:before="40" w:after="0"/>
+      <w:outlineLvl w:val="1"/>
+    </w:pPr>
+    <w:rPr>
+      <w:rFonts w:asciiTheme="majorHAnsi" w:eastAsiaTheme="majorEastAsia" w:hAnsiTheme="majorHAnsi" w:cstheme="majorBidi"/>
+      <w:color w:val="2F5496" w:themeColor="accent1" w:themeShade="BF"/>
+      <w:sz w:val="26"/>
+      <w:szCs w:val="26"/>
+    </w:rPr>
   </w:style>
   <w:style w:type="paragraph" w:styleId="Heading3">
     <w:name w:val="heading 3"/>
@@ -2478,6 +4594,32 @@
     <w:rPr>
       <w:color w:val="605E5C"/>
       <w:shd w:val="clear" w:color="auto" w:fill="E1DFDD"/>
+    </w:rPr>
+  </w:style>
+  <w:style w:type="character" w:customStyle="1" w:styleId="Heading2Char">
+    <w:name w:val="Heading 2 Char"/>
+    <w:basedOn w:val="DefaultParagraphFont"/>
+    <w:link w:val="Heading2"/>
+    <w:uiPriority w:val="9"/>
+    <w:semiHidden/>
+    <w:rsid w:val="007972E1"/>
+    <w:rPr>
+      <w:rFonts w:asciiTheme="majorHAnsi" w:eastAsiaTheme="majorEastAsia" w:hAnsiTheme="majorHAnsi" w:cstheme="majorBidi"/>
+      <w:color w:val="2F5496" w:themeColor="accent1" w:themeShade="BF"/>
+      <w:sz w:val="26"/>
+      <w:szCs w:val="26"/>
+    </w:rPr>
+  </w:style>
+  <w:style w:type="character" w:styleId="FollowedHyperlink">
+    <w:name w:val="FollowedHyperlink"/>
+    <w:basedOn w:val="DefaultParagraphFont"/>
+    <w:uiPriority w:val="99"/>
+    <w:semiHidden/>
+    <w:unhideWhenUsed/>
+    <w:rsid w:val="007972E1"/>
+    <w:rPr>
+      <w:color w:val="954F72" w:themeColor="followedHyperlink"/>
+      <w:u w:val="single"/>
     </w:rPr>
   </w:style>
 </w:styles>
